--- a/Dokumentáció.docx
+++ b/Dokumentáció.docx
@@ -7,17 +7,13 @@
         <w:jc w:val="center"/>
         <w:rPr>
           <w:rFonts w:ascii="Times New Roman" w:hAnsi="Times New Roman" w:cs="Times New Roman"/>
-          <w:b/>
           <w:sz w:val="44"/>
           <w:szCs w:val="36"/>
         </w:rPr>
       </w:pPr>
-      <w:bookmarkStart w:id="0" w:name="_GoBack"/>
-      <w:bookmarkEnd w:id="0"/>
-      <w:r>
-        <w:rPr>
-          <w:rFonts w:ascii="Times New Roman" w:hAnsi="Times New Roman" w:cs="Times New Roman"/>
-          <w:b/>
+      <w:r>
+        <w:rPr>
+          <w:rFonts w:ascii="Times New Roman" w:hAnsi="Times New Roman" w:cs="Times New Roman"/>
           <w:sz w:val="44"/>
           <w:szCs w:val="36"/>
         </w:rPr>
@@ -370,18 +366,45 @@
     </w:p>
     <w:p>
       <w:pPr>
-        <w:jc w:val="both"/>
-        <w:rPr>
-          <w:rFonts w:ascii="Times New Roman" w:hAnsi="Times New Roman" w:cs="Times New Roman"/>
-          <w:sz w:val="24"/>
-        </w:rPr>
-      </w:pPr>
-      <w:r>
-        <w:rPr>
-          <w:rFonts w:ascii="Times New Roman" w:hAnsi="Times New Roman" w:cs="Times New Roman"/>
-          <w:sz w:val="24"/>
+        <w:jc w:val="center"/>
+        <w:rPr>
+          <w:rFonts w:ascii="Times New Roman" w:hAnsi="Times New Roman" w:cs="Times New Roman"/>
+          <w:sz w:val="44"/>
+          <w:szCs w:val="36"/>
+        </w:rPr>
+      </w:pPr>
+      <w:r>
+        <w:rPr>
+          <w:rFonts w:ascii="Times New Roman" w:hAnsi="Times New Roman" w:cs="Times New Roman"/>
+          <w:sz w:val="44"/>
+          <w:szCs w:val="36"/>
         </w:rPr>
         <w:lastRenderedPageBreak/>
+        <w:t>Dokumentáció</w:t>
+      </w:r>
+    </w:p>
+    <w:p>
+      <w:pPr>
+        <w:jc w:val="both"/>
+        <w:rPr>
+          <w:rFonts w:ascii="Times New Roman" w:hAnsi="Times New Roman" w:cs="Times New Roman"/>
+          <w:sz w:val="24"/>
+        </w:rPr>
+      </w:pPr>
+    </w:p>
+    <w:p>
+      <w:pPr>
+        <w:jc w:val="both"/>
+        <w:rPr>
+          <w:rFonts w:ascii="Times New Roman" w:hAnsi="Times New Roman" w:cs="Times New Roman"/>
+          <w:sz w:val="24"/>
+        </w:rPr>
+      </w:pPr>
+      <w:r>
+        <w:rPr>
+          <w:rFonts w:ascii="Times New Roman" w:hAnsi="Times New Roman" w:cs="Times New Roman"/>
+          <w:sz w:val="24"/>
+        </w:rPr>
         <w:t>T</w:t>
       </w:r>
       <w:r>
@@ -652,17 +675,17 @@
     </w:p>
     <w:p>
       <w:pPr>
-        <w:ind w:left="3540"/>
-        <w:jc w:val="both"/>
-        <w:rPr>
-          <w:rFonts w:ascii="Times New Roman" w:hAnsi="Times New Roman" w:cs="Times New Roman"/>
-          <w:sz w:val="24"/>
-        </w:rPr>
-      </w:pPr>
-    </w:p>
-    <w:p>
-      <w:pPr>
-        <w:ind w:left="4956"/>
+        <w:ind w:left="1080"/>
+        <w:jc w:val="both"/>
+        <w:rPr>
+          <w:rFonts w:ascii="Times New Roman" w:hAnsi="Times New Roman" w:cs="Times New Roman"/>
+          <w:sz w:val="24"/>
+        </w:rPr>
+      </w:pPr>
+    </w:p>
+    <w:p>
+      <w:pPr>
+        <w:ind w:left="1080"/>
         <w:jc w:val="both"/>
         <w:rPr>
           <w:rFonts w:ascii="Times New Roman" w:hAnsi="Times New Roman" w:cs="Times New Roman"/>
@@ -778,6 +801,1874 @@
           <w:sz w:val="24"/>
         </w:rPr>
         <w:t>: a kikölcsönzött könyvek adatait mutatja meg</w:t>
+      </w:r>
+    </w:p>
+    <w:p>
+      <w:pPr>
+        <w:jc w:val="both"/>
+        <w:rPr>
+          <w:rFonts w:ascii="Times New Roman" w:hAnsi="Times New Roman" w:cs="Times New Roman"/>
+          <w:sz w:val="24"/>
+        </w:rPr>
+      </w:pPr>
+    </w:p>
+    <w:p>
+      <w:pPr>
+        <w:jc w:val="both"/>
+        <w:rPr>
+          <w:rFonts w:ascii="Times New Roman" w:hAnsi="Times New Roman" w:cs="Times New Roman"/>
+          <w:sz w:val="24"/>
+        </w:rPr>
+      </w:pPr>
+    </w:p>
+    <w:p>
+      <w:pPr>
+        <w:jc w:val="both"/>
+        <w:rPr>
+          <w:rFonts w:ascii="Times New Roman" w:hAnsi="Times New Roman" w:cs="Times New Roman"/>
+          <w:sz w:val="24"/>
+        </w:rPr>
+      </w:pPr>
+    </w:p>
+    <w:p>
+      <w:pPr>
+        <w:jc w:val="both"/>
+        <w:rPr>
+          <w:rFonts w:ascii="Times New Roman" w:hAnsi="Times New Roman" w:cs="Times New Roman"/>
+          <w:sz w:val="24"/>
+        </w:rPr>
+      </w:pPr>
+    </w:p>
+    <w:p>
+      <w:pPr>
+        <w:jc w:val="center"/>
+        <w:rPr>
+          <w:rFonts w:ascii="Times New Roman" w:hAnsi="Times New Roman" w:cs="Times New Roman"/>
+          <w:sz w:val="44"/>
+          <w:szCs w:val="36"/>
+        </w:rPr>
+      </w:pPr>
+    </w:p>
+    <w:p>
+      <w:pPr>
+        <w:jc w:val="center"/>
+        <w:rPr>
+          <w:rFonts w:ascii="Times New Roman" w:hAnsi="Times New Roman" w:cs="Times New Roman"/>
+          <w:sz w:val="44"/>
+          <w:szCs w:val="36"/>
+        </w:rPr>
+      </w:pPr>
+    </w:p>
+    <w:p>
+      <w:pPr>
+        <w:jc w:val="center"/>
+        <w:rPr>
+          <w:rFonts w:ascii="Times New Roman" w:hAnsi="Times New Roman" w:cs="Times New Roman"/>
+          <w:sz w:val="44"/>
+          <w:szCs w:val="36"/>
+        </w:rPr>
+      </w:pPr>
+    </w:p>
+    <w:p>
+      <w:pPr>
+        <w:jc w:val="center"/>
+        <w:rPr>
+          <w:rFonts w:ascii="Times New Roman" w:hAnsi="Times New Roman" w:cs="Times New Roman"/>
+          <w:sz w:val="44"/>
+          <w:szCs w:val="36"/>
+        </w:rPr>
+      </w:pPr>
+    </w:p>
+    <w:p>
+      <w:pPr>
+        <w:jc w:val="center"/>
+        <w:rPr>
+          <w:rFonts w:ascii="Times New Roman" w:hAnsi="Times New Roman" w:cs="Times New Roman"/>
+          <w:sz w:val="44"/>
+          <w:szCs w:val="36"/>
+        </w:rPr>
+      </w:pPr>
+    </w:p>
+    <w:p>
+      <w:pPr>
+        <w:jc w:val="center"/>
+        <w:rPr>
+          <w:rFonts w:ascii="Times New Roman" w:hAnsi="Times New Roman" w:cs="Times New Roman"/>
+          <w:sz w:val="44"/>
+          <w:szCs w:val="36"/>
+        </w:rPr>
+      </w:pPr>
+    </w:p>
+    <w:p>
+      <w:pPr>
+        <w:jc w:val="center"/>
+        <w:rPr>
+          <w:rFonts w:ascii="Times New Roman" w:hAnsi="Times New Roman" w:cs="Times New Roman"/>
+          <w:sz w:val="44"/>
+          <w:szCs w:val="36"/>
+        </w:rPr>
+      </w:pPr>
+    </w:p>
+    <w:p>
+      <w:pPr>
+        <w:jc w:val="center"/>
+        <w:rPr>
+          <w:rFonts w:ascii="Times New Roman" w:hAnsi="Times New Roman" w:cs="Times New Roman"/>
+          <w:sz w:val="44"/>
+          <w:szCs w:val="36"/>
+        </w:rPr>
+      </w:pPr>
+      <w:r>
+        <w:rPr>
+          <w:rFonts w:ascii="Times New Roman" w:hAnsi="Times New Roman" w:cs="Times New Roman"/>
+          <w:sz w:val="44"/>
+          <w:szCs w:val="36"/>
+        </w:rPr>
+        <w:t>Dokumentáció</w:t>
+      </w:r>
+    </w:p>
+    <w:p>
+      <w:pPr>
+        <w:jc w:val="both"/>
+        <w:rPr>
+          <w:rFonts w:ascii="Times New Roman" w:hAnsi="Times New Roman" w:cs="Times New Roman"/>
+          <w:sz w:val="24"/>
+        </w:rPr>
+      </w:pPr>
+      <w:r>
+        <w:rPr>
+          <w:rFonts w:ascii="Times New Roman" w:hAnsi="Times New Roman" w:cs="Times New Roman"/>
+          <w:color w:val="2F5496" w:themeColor="accent1" w:themeShade="BF"/>
+          <w:sz w:val="24"/>
+        </w:rPr>
+        <w:t>A program célja</w:t>
+      </w:r>
+    </w:p>
+    <w:p>
+      <w:pPr>
+        <w:jc w:val="both"/>
+        <w:rPr>
+          <w:rFonts w:ascii="BankGothic Md BT" w:hAnsi="BankGothic Md BT" w:cs="Amiri"/>
+          <w:b/>
+          <w:i/>
+          <w:sz w:val="24"/>
+          <w:highlight w:val="cyan"/>
+        </w:rPr>
+      </w:pPr>
+      <w:r>
+        <w:rPr>
+          <w:rFonts w:ascii="Times New Roman" w:hAnsi="Times New Roman" w:cs="Times New Roman"/>
+          <w:sz w:val="24"/>
+        </w:rPr>
+        <w:t xml:space="preserve">A </w:t>
+      </w:r>
+      <w:r>
+        <w:rPr>
+          <w:rFonts w:ascii="Times New Roman" w:hAnsi="Times New Roman" w:cs="Times New Roman"/>
+          <w:color w:val="2F5496" w:themeColor="accent1" w:themeShade="BF"/>
+          <w:sz w:val="24"/>
+        </w:rPr>
+        <w:t>python</w:t>
+      </w:r>
+      <w:r>
+        <w:rPr>
+          <w:rFonts w:ascii="Times New Roman" w:hAnsi="Times New Roman" w:cs="Times New Roman"/>
+          <w:sz w:val="24"/>
+        </w:rPr>
+        <w:t xml:space="preserve"> program célja egy </w:t>
+      </w:r>
+      <w:r>
+        <w:rPr>
+          <w:rFonts w:ascii="Times New Roman" w:hAnsi="Times New Roman" w:cs="Times New Roman"/>
+          <w:sz w:val="24"/>
+        </w:rPr>
+        <w:t>digitális könyvtár létrehozása,</w:t>
+      </w:r>
+      <w:r>
+        <w:rPr>
+          <w:rFonts w:ascii="Times New Roman" w:hAnsi="Times New Roman" w:cs="Times New Roman"/>
+          <w:sz w:val="24"/>
+        </w:rPr>
+        <w:t xml:space="preserve"> </w:t>
+      </w:r>
+      <w:r>
+        <w:rPr>
+          <w:rFonts w:ascii="Times New Roman" w:hAnsi="Times New Roman" w:cs="Times New Roman"/>
+          <w:sz w:val="24"/>
+        </w:rPr>
+        <w:t>ami</w:t>
+      </w:r>
+      <w:r>
+        <w:rPr>
+          <w:rFonts w:ascii="Times New Roman" w:hAnsi="Times New Roman" w:cs="Times New Roman"/>
+          <w:sz w:val="24"/>
+        </w:rPr>
+        <w:t xml:space="preserve">vel </w:t>
+      </w:r>
+      <w:r>
+        <w:rPr>
+          <w:rFonts w:ascii="Times New Roman" w:hAnsi="Times New Roman" w:cs="Times New Roman"/>
+          <w:sz w:val="24"/>
+        </w:rPr>
+        <w:t xml:space="preserve">a </w:t>
+      </w:r>
+      <w:r>
+        <w:rPr>
+          <w:rFonts w:ascii="BankGothic Md BT" w:hAnsi="BankGothic Md BT" w:cs="Times New Roman"/>
+          <w:b/>
+          <w:i/>
+          <w:sz w:val="24"/>
+          <w:highlight w:val="red"/>
+        </w:rPr>
+        <w:t>Felhasználó</w:t>
+      </w:r>
+      <w:r>
+        <w:rPr>
+          <w:rFonts w:ascii="Times New Roman" w:hAnsi="Times New Roman" w:cs="Times New Roman"/>
+          <w:sz w:val="24"/>
+        </w:rPr>
+        <w:t xml:space="preserve"> / </w:t>
+      </w:r>
+      <w:r>
+        <w:rPr>
+          <w:rFonts w:ascii="BankGothic Md BT" w:hAnsi="BankGothic Md BT" w:cs="Amiri"/>
+          <w:b/>
+          <w:i/>
+          <w:sz w:val="24"/>
+          <w:highlight w:val="cyan"/>
+        </w:rPr>
+        <w:t>Admin</w:t>
+      </w:r>
+    </w:p>
+    <w:p>
+      <w:pPr>
+        <w:jc w:val="both"/>
+        <w:rPr>
+          <w:rFonts w:ascii="Times New Roman" w:hAnsi="Times New Roman" w:cs="Times New Roman"/>
+          <w:sz w:val="24"/>
+        </w:rPr>
+      </w:pPr>
+      <w:r>
+        <w:rPr>
+          <w:rFonts w:ascii="Times New Roman" w:hAnsi="Times New Roman" w:cs="Times New Roman"/>
+          <w:sz w:val="24"/>
+        </w:rPr>
+        <w:t>több interakciót is létre tud hozni.</w:t>
+      </w:r>
+    </w:p>
+    <w:p>
+      <w:pPr>
+        <w:jc w:val="both"/>
+        <w:rPr>
+          <w:rFonts w:ascii="Times New Roman" w:hAnsi="Times New Roman" w:cs="Times New Roman"/>
+          <w:sz w:val="24"/>
+        </w:rPr>
+      </w:pPr>
+    </w:p>
+    <w:p>
+      <w:pPr>
+        <w:jc w:val="both"/>
+        <w:rPr>
+          <w:rFonts w:ascii="Times New Roman" w:hAnsi="Times New Roman" w:cs="Times New Roman"/>
+          <w:color w:val="2F5496" w:themeColor="accent1" w:themeShade="BF"/>
+          <w:sz w:val="24"/>
+        </w:rPr>
+      </w:pPr>
+      <w:r>
+        <w:rPr>
+          <w:rFonts w:ascii="Times New Roman" w:hAnsi="Times New Roman" w:cs="Times New Roman"/>
+          <w:color w:val="2F5496" w:themeColor="accent1" w:themeShade="BF"/>
+          <w:sz w:val="24"/>
+        </w:rPr>
+        <w:t>Felhasználói interakciók</w:t>
+      </w:r>
+    </w:p>
+    <w:p>
+      <w:pPr>
+        <w:jc w:val="both"/>
+        <w:rPr>
+          <w:rFonts w:ascii="Times New Roman" w:hAnsi="Times New Roman" w:cs="Times New Roman"/>
+          <w:sz w:val="24"/>
+        </w:rPr>
+      </w:pPr>
+      <w:r>
+        <w:rPr>
+          <w:rFonts w:ascii="Times New Roman" w:hAnsi="Times New Roman" w:cs="Times New Roman"/>
+          <w:sz w:val="24"/>
+        </w:rPr>
+        <w:t xml:space="preserve">A </w:t>
+      </w:r>
+      <w:r>
+        <w:rPr>
+          <w:rFonts w:ascii="BankGothic Md BT" w:hAnsi="BankGothic Md BT" w:cs="Times New Roman"/>
+          <w:b/>
+          <w:i/>
+          <w:sz w:val="24"/>
+          <w:highlight w:val="red"/>
+        </w:rPr>
+        <w:t>Felhasználó</w:t>
+      </w:r>
+      <w:r>
+        <w:rPr>
+          <w:rFonts w:ascii="Times New Roman" w:hAnsi="Times New Roman" w:cs="Times New Roman"/>
+          <w:sz w:val="24"/>
+        </w:rPr>
+        <w:t xml:space="preserve"> </w:t>
+      </w:r>
+      <w:r>
+        <w:rPr>
+          <w:rFonts w:ascii="Times New Roman" w:hAnsi="Times New Roman" w:cs="Times New Roman"/>
+          <w:sz w:val="24"/>
+        </w:rPr>
+        <w:t xml:space="preserve"> </w:t>
+      </w:r>
+      <w:r>
+        <w:rPr>
+          <w:rFonts w:ascii="Times New Roman" w:hAnsi="Times New Roman" w:cs="Times New Roman"/>
+          <w:sz w:val="24"/>
+        </w:rPr>
+        <w:t>típusú felhasználó tud a könyvek közül választani, azok adatait megnézni és tetszés szerint kikölcsönözni a felhasználónak megtetszett könyveket, ha megunta, akkor vissza is tudja adni a megadott könyvet.</w:t>
+      </w:r>
+    </w:p>
+    <w:p>
+      <w:pPr>
+        <w:jc w:val="both"/>
+        <w:rPr>
+          <w:rFonts w:ascii="Times New Roman" w:hAnsi="Times New Roman" w:cs="Times New Roman"/>
+          <w:sz w:val="24"/>
+        </w:rPr>
+      </w:pPr>
+      <w:r>
+        <w:rPr>
+          <w:rFonts w:ascii="Times New Roman" w:hAnsi="Times New Roman" w:cs="Times New Roman"/>
+          <w:sz w:val="24"/>
+        </w:rPr>
+        <w:drawing>
+          <wp:anchor distT="0" distB="0" distL="114300" distR="114300" simplePos="0" relativeHeight="251665408" behindDoc="0" locked="0" layoutInCell="1" allowOverlap="1" wp14:anchorId="04090BAD" wp14:editId="6A11A7CA">
+            <wp:simplePos x="0" y="0"/>
+            <wp:positionH relativeFrom="margin">
+              <wp:align>right</wp:align>
+            </wp:positionH>
+            <wp:positionV relativeFrom="paragraph">
+              <wp:posOffset>8626</wp:posOffset>
+            </wp:positionV>
+            <wp:extent cx="5761990" cy="2035834"/>
+            <wp:effectExtent l="0" t="0" r="0" b="2540"/>
+            <wp:wrapNone/>
+            <wp:docPr id="3" name="Kép 3"/>
+            <wp:cNvGraphicFramePr>
+              <a:graphicFrameLocks xmlns:a="http://schemas.openxmlformats.org/drawingml/2006/main" noChangeAspect="1"/>
+            </wp:cNvGraphicFramePr>
+            <a:graphic xmlns:a="http://schemas.openxmlformats.org/drawingml/2006/main">
+              <a:graphicData uri="http://schemas.openxmlformats.org/drawingml/2006/picture">
+                <pic:pic xmlns:pic="http://schemas.openxmlformats.org/drawingml/2006/picture">
+                  <pic:nvPicPr>
+                    <pic:cNvPr id="1" name=""/>
+                    <pic:cNvPicPr/>
+                  </pic:nvPicPr>
+                  <pic:blipFill rotWithShape="1">
+                    <a:blip r:embed="rId8">
+                      <a:extLst>
+                        <a:ext uri="{28A0092B-C50C-407E-A947-70E740481C1C}">
+                          <a14:useLocalDpi xmlns:a14="http://schemas.microsoft.com/office/drawing/2010/main" val="0"/>
+                        </a:ext>
+                      </a:extLst>
+                    </a:blip>
+                    <a:srcRect b="31051"/>
+                    <a:stretch/>
+                  </pic:blipFill>
+                  <pic:spPr bwMode="auto">
+                    <a:xfrm>
+                      <a:off x="0" y="0"/>
+                      <a:ext cx="5780285" cy="2042298"/>
+                    </a:xfrm>
+                    <a:prstGeom prst="rect">
+                      <a:avLst/>
+                    </a:prstGeom>
+                    <a:ln>
+                      <a:noFill/>
+                    </a:ln>
+                    <a:extLst>
+                      <a:ext uri="{53640926-AAD7-44D8-BBD7-CCE9431645EC}">
+                        <a14:shadowObscured xmlns:a14="http://schemas.microsoft.com/office/drawing/2010/main"/>
+                      </a:ext>
+                    </a:extLst>
+                  </pic:spPr>
+                </pic:pic>
+              </a:graphicData>
+            </a:graphic>
+            <wp14:sizeRelH relativeFrom="page">
+              <wp14:pctWidth>0</wp14:pctWidth>
+            </wp14:sizeRelH>
+            <wp14:sizeRelV relativeFrom="page">
+              <wp14:pctHeight>0</wp14:pctHeight>
+            </wp14:sizeRelV>
+          </wp:anchor>
+        </w:drawing>
+      </w:r>
+    </w:p>
+    <w:p>
+      <w:pPr>
+        <w:jc w:val="both"/>
+        <w:rPr>
+          <w:rFonts w:ascii="Times New Roman" w:hAnsi="Times New Roman" w:cs="Times New Roman"/>
+          <w:sz w:val="24"/>
+        </w:rPr>
+      </w:pPr>
+    </w:p>
+    <w:p>
+      <w:pPr>
+        <w:jc w:val="both"/>
+        <w:rPr>
+          <w:rFonts w:ascii="Times New Roman" w:hAnsi="Times New Roman" w:cs="Times New Roman"/>
+          <w:sz w:val="24"/>
+        </w:rPr>
+      </w:pPr>
+    </w:p>
+    <w:p>
+      <w:pPr>
+        <w:jc w:val="both"/>
+        <w:rPr>
+          <w:rFonts w:ascii="Times New Roman" w:hAnsi="Times New Roman" w:cs="Times New Roman"/>
+          <w:sz w:val="24"/>
+        </w:rPr>
+      </w:pPr>
+    </w:p>
+    <w:p>
+      <w:pPr>
+        <w:jc w:val="both"/>
+        <w:rPr>
+          <w:rFonts w:ascii="Times New Roman" w:hAnsi="Times New Roman" w:cs="Times New Roman"/>
+          <w:sz w:val="24"/>
+        </w:rPr>
+      </w:pPr>
+    </w:p>
+    <w:p>
+      <w:pPr>
+        <w:jc w:val="both"/>
+        <w:rPr>
+          <w:rFonts w:ascii="Times New Roman" w:hAnsi="Times New Roman" w:cs="Times New Roman"/>
+          <w:sz w:val="24"/>
+        </w:rPr>
+      </w:pPr>
+    </w:p>
+    <w:p>
+      <w:pPr>
+        <w:jc w:val="both"/>
+        <w:rPr>
+          <w:rFonts w:ascii="Times New Roman" w:hAnsi="Times New Roman" w:cs="Times New Roman"/>
+          <w:sz w:val="24"/>
+        </w:rPr>
+      </w:pPr>
+    </w:p>
+    <w:p>
+      <w:pPr>
+        <w:jc w:val="both"/>
+        <w:rPr>
+          <w:rFonts w:ascii="Times New Roman" w:hAnsi="Times New Roman" w:cs="Times New Roman"/>
+          <w:sz w:val="24"/>
+        </w:rPr>
+      </w:pPr>
+    </w:p>
+    <w:p>
+      <w:pPr>
+        <w:jc w:val="both"/>
+        <w:rPr>
+          <w:rFonts w:ascii="Times New Roman" w:hAnsi="Times New Roman" w:cs="Times New Roman"/>
+          <w:sz w:val="24"/>
+        </w:rPr>
+      </w:pPr>
+      <w:r>
+        <w:rPr>
+          <w:rFonts w:ascii="Times New Roman" w:hAnsi="Times New Roman" w:cs="Times New Roman"/>
+          <w:sz w:val="24"/>
+        </w:rPr>
+        <w:t xml:space="preserve">Az </w:t>
+      </w:r>
+      <w:r>
+        <w:rPr>
+          <w:rFonts w:ascii="BankGothic Md BT" w:hAnsi="BankGothic Md BT" w:cs="Amiri"/>
+          <w:b/>
+          <w:i/>
+          <w:sz w:val="24"/>
+          <w:highlight w:val="cyan"/>
+        </w:rPr>
+        <w:t>Admin</w:t>
+      </w:r>
+      <w:r>
+        <w:rPr>
+          <w:rFonts w:ascii="BankGothic Md BT" w:hAnsi="BankGothic Md BT" w:cs="Amiri"/>
+          <w:sz w:val="24"/>
+        </w:rPr>
+        <w:t xml:space="preserve"> </w:t>
+      </w:r>
+      <w:r>
+        <w:rPr>
+          <w:rFonts w:ascii="Times New Roman" w:hAnsi="Times New Roman" w:cs="Times New Roman"/>
+          <w:sz w:val="24"/>
+        </w:rPr>
+        <w:t xml:space="preserve">típusú felhasználó tud </w:t>
+      </w:r>
+      <w:r>
+        <w:rPr>
+          <w:rFonts w:ascii="Times New Roman" w:hAnsi="Times New Roman" w:cs="Times New Roman"/>
+          <w:sz w:val="24"/>
+        </w:rPr>
+        <w:t xml:space="preserve">a </w:t>
+      </w:r>
+      <w:r>
+        <w:rPr>
+          <w:rFonts w:ascii="Times New Roman" w:hAnsi="Times New Roman" w:cs="Times New Roman"/>
+          <w:sz w:val="24"/>
+        </w:rPr>
+        <w:t>könyvek közül választani, azok adatait megnézni</w:t>
+      </w:r>
+      <w:r>
+        <w:rPr>
+          <w:rFonts w:ascii="Times New Roman" w:hAnsi="Times New Roman" w:cs="Times New Roman"/>
+          <w:sz w:val="24"/>
+        </w:rPr>
+        <w:t xml:space="preserve">, </w:t>
+      </w:r>
+      <w:r>
+        <w:rPr>
+          <w:rFonts w:ascii="Times New Roman" w:hAnsi="Times New Roman" w:cs="Times New Roman"/>
+          <w:sz w:val="24"/>
+        </w:rPr>
+        <w:t>szerkeszteni</w:t>
+      </w:r>
+      <w:r>
+        <w:rPr>
+          <w:rFonts w:ascii="Times New Roman" w:hAnsi="Times New Roman" w:cs="Times New Roman"/>
+          <w:sz w:val="24"/>
+        </w:rPr>
+        <w:t xml:space="preserve"> </w:t>
+      </w:r>
+      <w:r>
+        <w:rPr>
+          <w:rFonts w:ascii="Times New Roman" w:hAnsi="Times New Roman" w:cs="Times New Roman"/>
+          <w:sz w:val="24"/>
+        </w:rPr>
+        <w:t>és ezen kívül tudnak hozzáadni új könyveket a megadott szempontok alapján (cím, szerző, megjelenés éve, kiadó, oldalszám, ISBN)</w:t>
+      </w:r>
+    </w:p>
+    <w:p>
+      <w:pPr>
+        <w:jc w:val="both"/>
+        <w:rPr>
+          <w:rFonts w:ascii="Times New Roman" w:hAnsi="Times New Roman" w:cs="Times New Roman"/>
+          <w:sz w:val="24"/>
+        </w:rPr>
+      </w:pPr>
+      <w:r>
+        <w:rPr>
+          <w:rFonts w:ascii="Times New Roman" w:hAnsi="Times New Roman" w:cs="Times New Roman"/>
+          <w:sz w:val="24"/>
+        </w:rPr>
+        <w:drawing>
+          <wp:anchor distT="0" distB="0" distL="114300" distR="114300" simplePos="0" relativeHeight="251667456" behindDoc="0" locked="0" layoutInCell="1" allowOverlap="1" wp14:anchorId="526D17A9" wp14:editId="3E319D37">
+            <wp:simplePos x="0" y="0"/>
+            <wp:positionH relativeFrom="margin">
+              <wp:align>right</wp:align>
+            </wp:positionH>
+            <wp:positionV relativeFrom="paragraph">
+              <wp:posOffset>9213</wp:posOffset>
+            </wp:positionV>
+            <wp:extent cx="5761990" cy="3088257"/>
+            <wp:effectExtent l="0" t="0" r="0" b="0"/>
+            <wp:wrapNone/>
+            <wp:docPr id="2" name="Kép 2"/>
+            <wp:cNvGraphicFramePr>
+              <a:graphicFrameLocks xmlns:a="http://schemas.openxmlformats.org/drawingml/2006/main" noChangeAspect="1"/>
+            </wp:cNvGraphicFramePr>
+            <a:graphic xmlns:a="http://schemas.openxmlformats.org/drawingml/2006/main">
+              <a:graphicData uri="http://schemas.openxmlformats.org/drawingml/2006/picture">
+                <pic:pic xmlns:pic="http://schemas.openxmlformats.org/drawingml/2006/picture">
+                  <pic:nvPicPr>
+                    <pic:cNvPr id="1" name=""/>
+                    <pic:cNvPicPr/>
+                  </pic:nvPicPr>
+                  <pic:blipFill>
+                    <a:blip r:embed="rId9">
+                      <a:extLst>
+                        <a:ext uri="{28A0092B-C50C-407E-A947-70E740481C1C}">
+                          <a14:useLocalDpi xmlns:a14="http://schemas.microsoft.com/office/drawing/2010/main" val="0"/>
+                        </a:ext>
+                      </a:extLst>
+                    </a:blip>
+                    <a:stretch>
+                      <a:fillRect/>
+                    </a:stretch>
+                  </pic:blipFill>
+                  <pic:spPr>
+                    <a:xfrm>
+                      <a:off x="0" y="0"/>
+                      <a:ext cx="5766662" cy="3090761"/>
+                    </a:xfrm>
+                    <a:prstGeom prst="rect">
+                      <a:avLst/>
+                    </a:prstGeom>
+                  </pic:spPr>
+                </pic:pic>
+              </a:graphicData>
+            </a:graphic>
+            <wp14:sizeRelH relativeFrom="page">
+              <wp14:pctWidth>0</wp14:pctWidth>
+            </wp14:sizeRelH>
+            <wp14:sizeRelV relativeFrom="page">
+              <wp14:pctHeight>0</wp14:pctHeight>
+            </wp14:sizeRelV>
+          </wp:anchor>
+        </w:drawing>
+      </w:r>
+    </w:p>
+    <w:p>
+      <w:pPr>
+        <w:jc w:val="both"/>
+        <w:rPr>
+          <w:rFonts w:ascii="Times New Roman" w:hAnsi="Times New Roman" w:cs="Times New Roman"/>
+          <w:sz w:val="24"/>
+        </w:rPr>
+      </w:pPr>
+    </w:p>
+    <w:p>
+      <w:pPr>
+        <w:jc w:val="both"/>
+        <w:rPr>
+          <w:rFonts w:ascii="Times New Roman" w:hAnsi="Times New Roman" w:cs="Times New Roman"/>
+          <w:sz w:val="24"/>
+        </w:rPr>
+      </w:pPr>
+    </w:p>
+    <w:p>
+      <w:pPr>
+        <w:jc w:val="both"/>
+        <w:rPr>
+          <w:rFonts w:ascii="Times New Roman" w:hAnsi="Times New Roman" w:cs="Times New Roman"/>
+          <w:sz w:val="24"/>
+        </w:rPr>
+      </w:pPr>
+    </w:p>
+    <w:p>
+      <w:pPr>
+        <w:jc w:val="both"/>
+        <w:rPr>
+          <w:rFonts w:ascii="Times New Roman" w:hAnsi="Times New Roman" w:cs="Times New Roman"/>
+          <w:sz w:val="24"/>
+        </w:rPr>
+      </w:pPr>
+    </w:p>
+    <w:p>
+      <w:pPr>
+        <w:jc w:val="both"/>
+        <w:rPr>
+          <w:rFonts w:ascii="Times New Roman" w:hAnsi="Times New Roman" w:cs="Times New Roman"/>
+          <w:sz w:val="24"/>
+        </w:rPr>
+      </w:pPr>
+    </w:p>
+    <w:p>
+      <w:pPr>
+        <w:jc w:val="both"/>
+        <w:rPr>
+          <w:rFonts w:ascii="Times New Roman" w:hAnsi="Times New Roman" w:cs="Times New Roman"/>
+          <w:sz w:val="24"/>
+        </w:rPr>
+      </w:pPr>
+    </w:p>
+    <w:p>
+      <w:pPr>
+        <w:jc w:val="both"/>
+        <w:rPr>
+          <w:rFonts w:ascii="Times New Roman" w:hAnsi="Times New Roman" w:cs="Times New Roman"/>
+          <w:sz w:val="24"/>
+        </w:rPr>
+      </w:pPr>
+    </w:p>
+    <w:p>
+      <w:pPr>
+        <w:jc w:val="both"/>
+        <w:rPr>
+          <w:rFonts w:ascii="Times New Roman" w:hAnsi="Times New Roman" w:cs="Times New Roman"/>
+          <w:sz w:val="24"/>
+        </w:rPr>
+      </w:pPr>
+    </w:p>
+    <w:p>
+      <w:pPr>
+        <w:jc w:val="both"/>
+        <w:rPr>
+          <w:rFonts w:ascii="Times New Roman" w:hAnsi="Times New Roman" w:cs="Times New Roman"/>
+          <w:sz w:val="24"/>
+        </w:rPr>
+      </w:pPr>
+    </w:p>
+    <w:p>
+      <w:pPr>
+        <w:jc w:val="both"/>
+        <w:rPr>
+          <w:rFonts w:ascii="Times New Roman" w:hAnsi="Times New Roman" w:cs="Times New Roman"/>
+          <w:sz w:val="24"/>
+        </w:rPr>
+      </w:pPr>
+    </w:p>
+    <w:p>
+      <w:pPr>
+        <w:jc w:val="both"/>
+        <w:rPr>
+          <w:rFonts w:ascii="Times New Roman" w:hAnsi="Times New Roman" w:cs="Times New Roman"/>
+          <w:sz w:val="24"/>
+        </w:rPr>
+      </w:pPr>
+      <w:r>
+        <w:rPr>
+          <w:rFonts w:ascii="Times New Roman" w:hAnsi="Times New Roman" w:cs="Times New Roman"/>
+          <w:color w:val="2F5496" w:themeColor="accent1" w:themeShade="BF"/>
+          <w:sz w:val="24"/>
+        </w:rPr>
+        <w:t>Megvalósított technológia</w:t>
+      </w:r>
+    </w:p>
+    <w:p>
+      <w:pPr>
+        <w:jc w:val="both"/>
+        <w:rPr>
+          <w:rFonts w:ascii="Times New Roman" w:hAnsi="Times New Roman" w:cs="Times New Roman"/>
+          <w:sz w:val="24"/>
+        </w:rPr>
+      </w:pPr>
+      <w:r>
+        <w:rPr>
+          <w:rFonts w:ascii="Times New Roman" w:hAnsi="Times New Roman" w:cs="Times New Roman"/>
+          <w:sz w:val="24"/>
+        </w:rPr>
+        <w:t xml:space="preserve">A </w:t>
+      </w:r>
+      <w:r>
+        <w:rPr>
+          <w:rFonts w:ascii="Times New Roman" w:hAnsi="Times New Roman" w:cs="Times New Roman"/>
+          <w:sz w:val="24"/>
+        </w:rPr>
+        <w:t>könyvtár</w:t>
+      </w:r>
+      <w:r>
+        <w:rPr>
+          <w:rFonts w:ascii="Times New Roman" w:hAnsi="Times New Roman" w:cs="Times New Roman"/>
+          <w:sz w:val="24"/>
+        </w:rPr>
+        <w:t xml:space="preserve"> </w:t>
+      </w:r>
+      <w:r>
+        <w:rPr>
+          <w:rFonts w:ascii="Times New Roman" w:hAnsi="Times New Roman" w:cs="Times New Roman"/>
+          <w:color w:val="2F5496" w:themeColor="accent1" w:themeShade="BF"/>
+          <w:sz w:val="24"/>
+        </w:rPr>
+        <w:t>p</w:t>
+      </w:r>
+      <w:r>
+        <w:rPr>
+          <w:rFonts w:ascii="Times New Roman" w:hAnsi="Times New Roman" w:cs="Times New Roman"/>
+          <w:color w:val="2F5496" w:themeColor="accent1" w:themeShade="BF"/>
+          <w:sz w:val="24"/>
+        </w:rPr>
+        <w:t>ython</w:t>
+      </w:r>
+      <w:r>
+        <w:rPr>
+          <w:rFonts w:ascii="Times New Roman" w:hAnsi="Times New Roman" w:cs="Times New Roman"/>
+          <w:sz w:val="24"/>
+        </w:rPr>
+        <w:t xml:space="preserve"> környezetben a </w:t>
+      </w:r>
+      <w:r>
+        <w:rPr>
+          <w:rFonts w:ascii="Times New Roman" w:hAnsi="Times New Roman" w:cs="Times New Roman"/>
+          <w:color w:val="2F5496" w:themeColor="accent1" w:themeShade="BF"/>
+          <w:sz w:val="24"/>
+        </w:rPr>
+        <w:t>Tkinter</w:t>
+      </w:r>
+      <w:r>
+        <w:rPr>
+          <w:rFonts w:ascii="Times New Roman" w:hAnsi="Times New Roman" w:cs="Times New Roman"/>
+          <w:sz w:val="24"/>
+        </w:rPr>
+        <w:t xml:space="preserve"> csomag segítségével készült el. A </w:t>
+      </w:r>
+      <w:r>
+        <w:rPr>
+          <w:rFonts w:ascii="Times New Roman" w:hAnsi="Times New Roman" w:cs="Times New Roman"/>
+          <w:color w:val="2F5496" w:themeColor="accent1" w:themeShade="BF"/>
+          <w:sz w:val="24"/>
+        </w:rPr>
+        <w:t>Tkinter</w:t>
+      </w:r>
+    </w:p>
+    <w:p>
+      <w:pPr>
+        <w:jc w:val="both"/>
+        <w:rPr>
+          <w:rFonts w:ascii="Times New Roman" w:hAnsi="Times New Roman" w:cs="Times New Roman"/>
+          <w:sz w:val="24"/>
+        </w:rPr>
+      </w:pPr>
+      <w:r>
+        <w:rPr>
+          <w:rFonts w:ascii="Times New Roman" w:hAnsi="Times New Roman" w:cs="Times New Roman"/>
+          <w:sz w:val="24"/>
+        </w:rPr>
+        <w:t xml:space="preserve">lehetőséges ad arra, hogy </w:t>
+      </w:r>
+      <w:r>
+        <w:rPr>
+          <w:rFonts w:ascii="Times New Roman" w:hAnsi="Times New Roman" w:cs="Times New Roman"/>
+          <w:color w:val="2F5496" w:themeColor="accent1" w:themeShade="BF"/>
+          <w:sz w:val="24"/>
+        </w:rPr>
+        <w:t>p</w:t>
+      </w:r>
+      <w:r>
+        <w:rPr>
+          <w:rFonts w:ascii="Times New Roman" w:hAnsi="Times New Roman" w:cs="Times New Roman"/>
+          <w:color w:val="2F5496" w:themeColor="accent1" w:themeShade="BF"/>
+          <w:sz w:val="24"/>
+        </w:rPr>
+        <w:t>ython</w:t>
+      </w:r>
+      <w:r>
+        <w:rPr>
+          <w:rFonts w:ascii="Times New Roman" w:hAnsi="Times New Roman" w:cs="Times New Roman"/>
+          <w:sz w:val="24"/>
+        </w:rPr>
+        <w:t xml:space="preserve"> nyelven grafikus alkalmazást készítsünk. A megvalósítás</w:t>
+      </w:r>
+    </w:p>
+    <w:p>
+      <w:pPr>
+        <w:jc w:val="both"/>
+        <w:rPr>
+          <w:rFonts w:ascii="Times New Roman" w:hAnsi="Times New Roman" w:cs="Times New Roman"/>
+          <w:sz w:val="24"/>
+        </w:rPr>
+      </w:pPr>
+      <w:r>
+        <w:rPr>
+          <w:rFonts w:ascii="Times New Roman" w:hAnsi="Times New Roman" w:cs="Times New Roman"/>
+          <w:sz w:val="24"/>
+        </w:rPr>
+        <w:t xml:space="preserve">során </w:t>
+      </w:r>
+      <w:r>
+        <w:rPr>
+          <w:rFonts w:ascii="Times New Roman" w:hAnsi="Times New Roman" w:cs="Times New Roman"/>
+          <w:sz w:val="24"/>
+        </w:rPr>
+        <w:t>három</w:t>
+      </w:r>
+      <w:r>
+        <w:rPr>
+          <w:rFonts w:ascii="Times New Roman" w:hAnsi="Times New Roman" w:cs="Times New Roman"/>
+          <w:sz w:val="24"/>
+        </w:rPr>
+        <w:t xml:space="preserve"> fő </w:t>
+      </w:r>
+      <w:proofErr w:type="spellStart"/>
+      <w:r>
+        <w:rPr>
+          <w:rFonts w:ascii="BankGothic Md BT" w:hAnsi="BankGothic Md BT" w:cs="Amiri"/>
+          <w:b/>
+          <w:i/>
+          <w:color w:val="D9E2F3" w:themeColor="accent1" w:themeTint="33"/>
+          <w:sz w:val="24"/>
+          <w:highlight w:val="darkCyan"/>
+        </w:rPr>
+        <w:t>widget</w:t>
+      </w:r>
+      <w:proofErr w:type="spellEnd"/>
+      <w:r>
+        <w:rPr>
+          <w:rFonts w:ascii="Times New Roman" w:hAnsi="Times New Roman" w:cs="Times New Roman"/>
+          <w:sz w:val="24"/>
+        </w:rPr>
+        <w:t xml:space="preserve"> használatával (</w:t>
+      </w:r>
+      <w:r>
+        <w:rPr>
+          <w:rFonts w:ascii="Times New Roman" w:hAnsi="Times New Roman" w:cs="Times New Roman"/>
+          <w:color w:val="2F5496" w:themeColor="accent1" w:themeShade="BF"/>
+          <w:sz w:val="24"/>
+        </w:rPr>
+        <w:t>Entry</w:t>
+      </w:r>
+      <w:r>
+        <w:rPr>
+          <w:rFonts w:ascii="Times New Roman" w:hAnsi="Times New Roman" w:cs="Times New Roman"/>
+          <w:sz w:val="24"/>
+        </w:rPr>
+        <w:t>,</w:t>
+      </w:r>
+      <w:r>
+        <w:rPr>
+          <w:rFonts w:ascii="Times New Roman" w:hAnsi="Times New Roman" w:cs="Times New Roman"/>
+          <w:sz w:val="24"/>
+        </w:rPr>
+        <w:t xml:space="preserve"> </w:t>
+      </w:r>
+      <w:r>
+        <w:rPr>
+          <w:rFonts w:ascii="Times New Roman" w:hAnsi="Times New Roman" w:cs="Times New Roman"/>
+          <w:color w:val="2F5496" w:themeColor="accent1" w:themeShade="BF"/>
+          <w:sz w:val="24"/>
+        </w:rPr>
+        <w:t>Label</w:t>
+      </w:r>
+      <w:r>
+        <w:rPr>
+          <w:rFonts w:ascii="Times New Roman" w:hAnsi="Times New Roman" w:cs="Times New Roman"/>
+          <w:color w:val="2F5496" w:themeColor="accent1" w:themeShade="BF"/>
+          <w:sz w:val="24"/>
+        </w:rPr>
+        <w:t>,</w:t>
+      </w:r>
+      <w:r>
+        <w:rPr>
+          <w:rFonts w:ascii="Times New Roman" w:hAnsi="Times New Roman" w:cs="Times New Roman"/>
+          <w:color w:val="2F5496" w:themeColor="accent1" w:themeShade="BF"/>
+          <w:sz w:val="24"/>
+        </w:rPr>
+        <w:t xml:space="preserve"> Button</w:t>
+      </w:r>
+      <w:r>
+        <w:rPr>
+          <w:rFonts w:ascii="Times New Roman" w:hAnsi="Times New Roman" w:cs="Times New Roman"/>
+          <w:sz w:val="24"/>
+        </w:rPr>
+        <w:t>) érjük el a kívánt eredményt.</w:t>
+      </w:r>
+    </w:p>
+    <w:p>
+      <w:pPr>
+        <w:jc w:val="both"/>
+        <w:rPr>
+          <w:rFonts w:ascii="Times New Roman" w:hAnsi="Times New Roman" w:cs="Times New Roman"/>
+          <w:sz w:val="24"/>
+        </w:rPr>
+      </w:pPr>
+      <w:r>
+        <w:rPr>
+          <w:rFonts w:ascii="Times New Roman" w:hAnsi="Times New Roman" w:cs="Times New Roman"/>
+          <w:sz w:val="24"/>
+        </w:rPr>
+        <w:drawing>
+          <wp:anchor distT="0" distB="0" distL="114300" distR="114300" simplePos="0" relativeHeight="251663360" behindDoc="0" locked="0" layoutInCell="1" allowOverlap="1" wp14:anchorId="34F3C39B">
+            <wp:simplePos x="0" y="0"/>
+            <wp:positionH relativeFrom="margin">
+              <wp:align>left</wp:align>
+            </wp:positionH>
+            <wp:positionV relativeFrom="paragraph">
+              <wp:posOffset>11239</wp:posOffset>
+            </wp:positionV>
+            <wp:extent cx="5744377" cy="523948"/>
+            <wp:effectExtent l="0" t="0" r="8890" b="9525"/>
+            <wp:wrapNone/>
+            <wp:docPr id="9" name="Kép 9"/>
+            <wp:cNvGraphicFramePr>
+              <a:graphicFrameLocks xmlns:a="http://schemas.openxmlformats.org/drawingml/2006/main" noChangeAspect="1"/>
+            </wp:cNvGraphicFramePr>
+            <a:graphic xmlns:a="http://schemas.openxmlformats.org/drawingml/2006/main">
+              <a:graphicData uri="http://schemas.openxmlformats.org/drawingml/2006/picture">
+                <pic:pic xmlns:pic="http://schemas.openxmlformats.org/drawingml/2006/picture">
+                  <pic:nvPicPr>
+                    <pic:cNvPr id="1" name=""/>
+                    <pic:cNvPicPr/>
+                  </pic:nvPicPr>
+                  <pic:blipFill>
+                    <a:blip r:embed="rId10">
+                      <a:extLst>
+                        <a:ext uri="{28A0092B-C50C-407E-A947-70E740481C1C}">
+                          <a14:useLocalDpi xmlns:a14="http://schemas.microsoft.com/office/drawing/2010/main" val="0"/>
+                        </a:ext>
+                      </a:extLst>
+                    </a:blip>
+                    <a:stretch>
+                      <a:fillRect/>
+                    </a:stretch>
+                  </pic:blipFill>
+                  <pic:spPr>
+                    <a:xfrm>
+                      <a:off x="0" y="0"/>
+                      <a:ext cx="5744377" cy="523948"/>
+                    </a:xfrm>
+                    <a:prstGeom prst="rect">
+                      <a:avLst/>
+                    </a:prstGeom>
+                  </pic:spPr>
+                </pic:pic>
+              </a:graphicData>
+            </a:graphic>
+          </wp:anchor>
+        </w:drawing>
+      </w:r>
+    </w:p>
+    <w:p>
+      <w:pPr>
+        <w:jc w:val="both"/>
+        <w:rPr>
+          <w:rFonts w:ascii="Times New Roman" w:hAnsi="Times New Roman" w:cs="Times New Roman"/>
+          <w:sz w:val="24"/>
+        </w:rPr>
+      </w:pPr>
+    </w:p>
+    <w:p>
+      <w:pPr>
+        <w:jc w:val="both"/>
+        <w:rPr>
+          <w:rFonts w:ascii="Times New Roman" w:hAnsi="Times New Roman" w:cs="Times New Roman"/>
+          <w:sz w:val="24"/>
+        </w:rPr>
+      </w:pPr>
+      <w:r>
+        <w:rPr>
+          <w:rFonts w:ascii="Times New Roman" w:hAnsi="Times New Roman" w:cs="Times New Roman"/>
+          <w:sz w:val="24"/>
+        </w:rPr>
+        <w:drawing>
+          <wp:anchor distT="0" distB="0" distL="114300" distR="114300" simplePos="0" relativeHeight="251661312" behindDoc="0" locked="0" layoutInCell="1" allowOverlap="1" wp14:anchorId="7A30CE00">
+            <wp:simplePos x="0" y="0"/>
+            <wp:positionH relativeFrom="margin">
+              <wp:align>left</wp:align>
+            </wp:positionH>
+            <wp:positionV relativeFrom="paragraph">
+              <wp:posOffset>8590</wp:posOffset>
+            </wp:positionV>
+            <wp:extent cx="5744210" cy="458470"/>
+            <wp:effectExtent l="0" t="0" r="8890" b="0"/>
+            <wp:wrapNone/>
+            <wp:docPr id="7" name="Kép 7"/>
+            <wp:cNvGraphicFramePr>
+              <a:graphicFrameLocks xmlns:a="http://schemas.openxmlformats.org/drawingml/2006/main" noChangeAspect="1"/>
+            </wp:cNvGraphicFramePr>
+            <a:graphic xmlns:a="http://schemas.openxmlformats.org/drawingml/2006/main">
+              <a:graphicData uri="http://schemas.openxmlformats.org/drawingml/2006/picture">
+                <pic:pic xmlns:pic="http://schemas.openxmlformats.org/drawingml/2006/picture">
+                  <pic:nvPicPr>
+                    <pic:cNvPr id="1" name=""/>
+                    <pic:cNvPicPr/>
+                  </pic:nvPicPr>
+                  <pic:blipFill>
+                    <a:blip r:embed="rId11">
+                      <a:extLst>
+                        <a:ext uri="{28A0092B-C50C-407E-A947-70E740481C1C}">
+                          <a14:useLocalDpi xmlns:a14="http://schemas.microsoft.com/office/drawing/2010/main" val="0"/>
+                        </a:ext>
+                      </a:extLst>
+                    </a:blip>
+                    <a:stretch>
+                      <a:fillRect/>
+                    </a:stretch>
+                  </pic:blipFill>
+                  <pic:spPr>
+                    <a:xfrm>
+                      <a:off x="0" y="0"/>
+                      <a:ext cx="5744210" cy="458470"/>
+                    </a:xfrm>
+                    <a:prstGeom prst="rect">
+                      <a:avLst/>
+                    </a:prstGeom>
+                  </pic:spPr>
+                </pic:pic>
+              </a:graphicData>
+            </a:graphic>
+            <wp14:sizeRelH relativeFrom="margin">
+              <wp14:pctWidth>0</wp14:pctWidth>
+            </wp14:sizeRelH>
+            <wp14:sizeRelV relativeFrom="margin">
+              <wp14:pctHeight>0</wp14:pctHeight>
+            </wp14:sizeRelV>
+          </wp:anchor>
+        </w:drawing>
+      </w:r>
+    </w:p>
+    <w:p>
+      <w:pPr>
+        <w:jc w:val="both"/>
+        <w:rPr>
+          <w:rFonts w:ascii="Times New Roman" w:hAnsi="Times New Roman" w:cs="Times New Roman"/>
+          <w:sz w:val="24"/>
+        </w:rPr>
+      </w:pPr>
+      <w:r>
+        <w:rPr>
+          <w:rFonts w:ascii="Times New Roman" w:hAnsi="Times New Roman" w:cs="Times New Roman"/>
+          <w:sz w:val="24"/>
+        </w:rPr>
+        <w:drawing>
+          <wp:anchor distT="0" distB="0" distL="114300" distR="114300" simplePos="0" relativeHeight="251662336" behindDoc="0" locked="0" layoutInCell="1" allowOverlap="1" wp14:anchorId="28FC9F74">
+            <wp:simplePos x="0" y="0"/>
+            <wp:positionH relativeFrom="margin">
+              <wp:align>left</wp:align>
+            </wp:positionH>
+            <wp:positionV relativeFrom="paragraph">
+              <wp:posOffset>227354</wp:posOffset>
+            </wp:positionV>
+            <wp:extent cx="5754000" cy="500332"/>
+            <wp:effectExtent l="0" t="0" r="0" b="0"/>
+            <wp:wrapNone/>
+            <wp:docPr id="8" name="Kép 8"/>
+            <wp:cNvGraphicFramePr>
+              <a:graphicFrameLocks xmlns:a="http://schemas.openxmlformats.org/drawingml/2006/main" noChangeAspect="1"/>
+            </wp:cNvGraphicFramePr>
+            <a:graphic xmlns:a="http://schemas.openxmlformats.org/drawingml/2006/main">
+              <a:graphicData uri="http://schemas.openxmlformats.org/drawingml/2006/picture">
+                <pic:pic xmlns:pic="http://schemas.openxmlformats.org/drawingml/2006/picture">
+                  <pic:nvPicPr>
+                    <pic:cNvPr id="1" name=""/>
+                    <pic:cNvPicPr/>
+                  </pic:nvPicPr>
+                  <pic:blipFill>
+                    <a:blip r:embed="rId12">
+                      <a:extLst>
+                        <a:ext uri="{28A0092B-C50C-407E-A947-70E740481C1C}">
+                          <a14:useLocalDpi xmlns:a14="http://schemas.microsoft.com/office/drawing/2010/main" val="0"/>
+                        </a:ext>
+                      </a:extLst>
+                    </a:blip>
+                    <a:stretch>
+                      <a:fillRect/>
+                    </a:stretch>
+                  </pic:blipFill>
+                  <pic:spPr>
+                    <a:xfrm>
+                      <a:off x="0" y="0"/>
+                      <a:ext cx="5754000" cy="500332"/>
+                    </a:xfrm>
+                    <a:prstGeom prst="rect">
+                      <a:avLst/>
+                    </a:prstGeom>
+                  </pic:spPr>
+                </pic:pic>
+              </a:graphicData>
+            </a:graphic>
+            <wp14:sizeRelH relativeFrom="margin">
+              <wp14:pctWidth>0</wp14:pctWidth>
+            </wp14:sizeRelH>
+            <wp14:sizeRelV relativeFrom="margin">
+              <wp14:pctHeight>0</wp14:pctHeight>
+            </wp14:sizeRelV>
+          </wp:anchor>
+        </w:drawing>
+      </w:r>
+    </w:p>
+    <w:p>
+      <w:pPr>
+        <w:jc w:val="both"/>
+        <w:rPr>
+          <w:rFonts w:ascii="Times New Roman" w:hAnsi="Times New Roman" w:cs="Times New Roman"/>
+          <w:sz w:val="24"/>
+        </w:rPr>
+      </w:pPr>
+    </w:p>
+    <w:p>
+      <w:pPr>
+        <w:jc w:val="both"/>
+        <w:rPr>
+          <w:rFonts w:ascii="Times New Roman" w:hAnsi="Times New Roman" w:cs="Times New Roman"/>
+          <w:sz w:val="24"/>
+        </w:rPr>
+      </w:pPr>
+    </w:p>
+    <w:p>
+      <w:pPr>
+        <w:jc w:val="both"/>
+        <w:rPr>
+          <w:rFonts w:ascii="Times New Roman" w:hAnsi="Times New Roman" w:cs="Times New Roman"/>
+          <w:sz w:val="24"/>
+        </w:rPr>
+      </w:pPr>
+    </w:p>
+    <w:p>
+      <w:pPr>
+        <w:jc w:val="both"/>
+        <w:rPr>
+          <w:rFonts w:ascii="Times New Roman" w:hAnsi="Times New Roman" w:cs="Times New Roman"/>
+          <w:color w:val="2F5496" w:themeColor="accent1" w:themeShade="BF"/>
+          <w:sz w:val="24"/>
+        </w:rPr>
+      </w:pPr>
+      <w:r>
+        <w:rPr>
+          <w:rFonts w:ascii="Times New Roman" w:hAnsi="Times New Roman" w:cs="Times New Roman"/>
+          <w:color w:val="2F5496" w:themeColor="accent1" w:themeShade="BF"/>
+          <w:sz w:val="24"/>
+        </w:rPr>
+        <w:t>Kód</w:t>
+      </w:r>
+    </w:p>
+    <w:p>
+      <w:pPr>
+        <w:jc w:val="both"/>
+        <w:rPr>
+          <w:rFonts w:ascii="Times New Roman" w:hAnsi="Times New Roman" w:cs="Times New Roman"/>
+          <w:sz w:val="24"/>
+        </w:rPr>
+      </w:pPr>
+      <w:r>
+        <w:rPr>
+          <w:rFonts w:ascii="Times New Roman" w:hAnsi="Times New Roman" w:cs="Times New Roman"/>
+          <w:sz w:val="24"/>
+        </w:rPr>
+        <w:t xml:space="preserve">A kód </w:t>
+      </w:r>
+      <w:r>
+        <w:rPr>
+          <w:rFonts w:ascii="Times New Roman" w:hAnsi="Times New Roman" w:cs="Times New Roman"/>
+          <w:sz w:val="24"/>
+        </w:rPr>
+        <w:t>három</w:t>
+      </w:r>
+      <w:r>
+        <w:rPr>
+          <w:rFonts w:ascii="Times New Roman" w:hAnsi="Times New Roman" w:cs="Times New Roman"/>
+          <w:sz w:val="24"/>
+        </w:rPr>
+        <w:t xml:space="preserve"> részből áll</w:t>
+      </w:r>
+      <w:r>
+        <w:rPr>
+          <w:rFonts w:ascii="Times New Roman" w:hAnsi="Times New Roman" w:cs="Times New Roman"/>
+          <w:sz w:val="24"/>
+        </w:rPr>
+        <w:t>:</w:t>
+      </w:r>
+    </w:p>
+    <w:p>
+      <w:pPr>
+        <w:jc w:val="both"/>
+        <w:rPr>
+          <w:rFonts w:ascii="Times New Roman" w:hAnsi="Times New Roman" w:cs="Times New Roman"/>
+          <w:sz w:val="24"/>
+        </w:rPr>
+      </w:pPr>
+      <w:r>
+        <w:drawing>
+          <wp:anchor distT="0" distB="0" distL="114300" distR="114300" simplePos="0" relativeHeight="251668480" behindDoc="0" locked="0" layoutInCell="1" allowOverlap="1" wp14:anchorId="54449774">
+            <wp:simplePos x="0" y="0"/>
+            <wp:positionH relativeFrom="margin">
+              <wp:align>right</wp:align>
+            </wp:positionH>
+            <wp:positionV relativeFrom="paragraph">
+              <wp:posOffset>406508</wp:posOffset>
+            </wp:positionV>
+            <wp:extent cx="5751473" cy="1406105"/>
+            <wp:effectExtent l="0" t="0" r="1905" b="3810"/>
+            <wp:wrapNone/>
+            <wp:docPr id="10" name="Kép 10"/>
+            <wp:cNvGraphicFramePr>
+              <a:graphicFrameLocks xmlns:a="http://schemas.openxmlformats.org/drawingml/2006/main" noChangeAspect="1"/>
+            </wp:cNvGraphicFramePr>
+            <a:graphic xmlns:a="http://schemas.openxmlformats.org/drawingml/2006/main">
+              <a:graphicData uri="http://schemas.openxmlformats.org/drawingml/2006/picture">
+                <pic:pic xmlns:pic="http://schemas.openxmlformats.org/drawingml/2006/picture">
+                  <pic:nvPicPr>
+                    <pic:cNvPr id="1" name=""/>
+                    <pic:cNvPicPr/>
+                  </pic:nvPicPr>
+                  <pic:blipFill rotWithShape="1">
+                    <a:blip r:embed="rId13">
+                      <a:extLst>
+                        <a:ext uri="{28A0092B-C50C-407E-A947-70E740481C1C}">
+                          <a14:useLocalDpi xmlns:a14="http://schemas.microsoft.com/office/drawing/2010/main" val="0"/>
+                        </a:ext>
+                      </a:extLst>
+                    </a:blip>
+                    <a:srcRect l="1202" t="744" r="11073" b="52756"/>
+                    <a:stretch/>
+                  </pic:blipFill>
+                  <pic:spPr bwMode="auto">
+                    <a:xfrm>
+                      <a:off x="0" y="0"/>
+                      <a:ext cx="5753735" cy="1406658"/>
+                    </a:xfrm>
+                    <a:prstGeom prst="rect">
+                      <a:avLst/>
+                    </a:prstGeom>
+                    <a:ln>
+                      <a:noFill/>
+                    </a:ln>
+                    <a:extLst>
+                      <a:ext uri="{53640926-AAD7-44D8-BBD7-CCE9431645EC}">
+                        <a14:shadowObscured xmlns:a14="http://schemas.microsoft.com/office/drawing/2010/main"/>
+                      </a:ext>
+                    </a:extLst>
+                  </pic:spPr>
+                </pic:pic>
+              </a:graphicData>
+            </a:graphic>
+            <wp14:sizeRelH relativeFrom="margin">
+              <wp14:pctWidth>0</wp14:pctWidth>
+            </wp14:sizeRelH>
+            <wp14:sizeRelV relativeFrom="margin">
+              <wp14:pctHeight>0</wp14:pctHeight>
+            </wp14:sizeRelV>
+          </wp:anchor>
+        </w:drawing>
+      </w:r>
+      <w:r>
+        <w:rPr>
+          <w:rFonts w:ascii="Times New Roman" w:hAnsi="Times New Roman" w:cs="Times New Roman"/>
+          <w:sz w:val="24"/>
+        </w:rPr>
+        <w:t>1.</w:t>
+      </w:r>
+      <w:r>
+        <w:rPr>
+          <w:rFonts w:ascii="Times New Roman" w:hAnsi="Times New Roman" w:cs="Times New Roman"/>
+          <w:sz w:val="24"/>
+        </w:rPr>
+        <w:t>Bejelentkezés oldala</w:t>
+      </w:r>
+      <w:r>
+        <w:rPr>
+          <w:rFonts w:ascii="Times New Roman" w:hAnsi="Times New Roman" w:cs="Times New Roman"/>
+          <w:sz w:val="24"/>
+        </w:rPr>
+        <w:t xml:space="preserve">, ahol a </w:t>
+      </w:r>
+      <w:r>
+        <w:rPr>
+          <w:rFonts w:ascii="Times New Roman" w:hAnsi="Times New Roman" w:cs="Times New Roman"/>
+          <w:sz w:val="24"/>
+        </w:rPr>
+        <w:t>bejelentkezéshez szükséges dolgok</w:t>
+      </w:r>
+      <w:r>
+        <w:rPr>
+          <w:rFonts w:ascii="Times New Roman" w:hAnsi="Times New Roman" w:cs="Times New Roman"/>
+          <w:sz w:val="24"/>
+        </w:rPr>
+        <w:t xml:space="preserve"> definiálása és a gombok</w:t>
+      </w:r>
+      <w:r>
+        <w:rPr>
+          <w:rFonts w:ascii="Times New Roman" w:hAnsi="Times New Roman" w:cs="Times New Roman"/>
+          <w:sz w:val="24"/>
+        </w:rPr>
+        <w:t xml:space="preserve"> </w:t>
+      </w:r>
+      <w:r>
+        <w:rPr>
+          <w:rFonts w:ascii="Times New Roman" w:hAnsi="Times New Roman" w:cs="Times New Roman"/>
+          <w:sz w:val="24"/>
+        </w:rPr>
+        <w:t xml:space="preserve">      </w:t>
+      </w:r>
+      <w:r>
+        <w:rPr>
+          <w:rFonts w:ascii="Times New Roman" w:hAnsi="Times New Roman" w:cs="Times New Roman"/>
+          <w:sz w:val="24"/>
+        </w:rPr>
+        <w:t>működtetés</w:t>
+      </w:r>
+      <w:r>
+        <w:rPr>
+          <w:rFonts w:ascii="Times New Roman" w:hAnsi="Times New Roman" w:cs="Times New Roman"/>
+          <w:sz w:val="24"/>
+        </w:rPr>
+        <w:t>ét csináltuk meg</w:t>
+      </w:r>
+      <w:r>
+        <w:rPr>
+          <w:rFonts w:ascii="Times New Roman" w:hAnsi="Times New Roman" w:cs="Times New Roman"/>
+          <w:sz w:val="24"/>
+        </w:rPr>
+        <w:t>.</w:t>
+      </w:r>
+    </w:p>
+    <w:p>
+      <w:pPr>
+        <w:ind w:left="360"/>
+        <w:jc w:val="both"/>
+        <w:rPr>
+          <w:rFonts w:ascii="Times New Roman" w:hAnsi="Times New Roman" w:cs="Times New Roman"/>
+          <w:sz w:val="24"/>
+        </w:rPr>
+      </w:pPr>
+    </w:p>
+    <w:p>
+      <w:pPr>
+        <w:ind w:left="360"/>
+        <w:jc w:val="both"/>
+        <w:rPr>
+          <w:rFonts w:ascii="Times New Roman" w:hAnsi="Times New Roman" w:cs="Times New Roman"/>
+          <w:sz w:val="24"/>
+        </w:rPr>
+      </w:pPr>
+    </w:p>
+    <w:p>
+      <w:pPr>
+        <w:ind w:left="360"/>
+        <w:jc w:val="both"/>
+        <w:rPr>
+          <w:rFonts w:ascii="Times New Roman" w:hAnsi="Times New Roman" w:cs="Times New Roman"/>
+          <w:sz w:val="24"/>
+        </w:rPr>
+      </w:pPr>
+    </w:p>
+    <w:p>
+      <w:pPr>
+        <w:ind w:left="360"/>
+        <w:jc w:val="both"/>
+        <w:rPr>
+          <w:rFonts w:ascii="Times New Roman" w:hAnsi="Times New Roman" w:cs="Times New Roman"/>
+          <w:sz w:val="24"/>
+        </w:rPr>
+      </w:pPr>
+    </w:p>
+    <w:p>
+      <w:pPr>
+        <w:ind w:left="360"/>
+        <w:jc w:val="both"/>
+        <w:rPr>
+          <w:rFonts w:ascii="Times New Roman" w:hAnsi="Times New Roman" w:cs="Times New Roman"/>
+          <w:sz w:val="24"/>
+        </w:rPr>
+      </w:pPr>
+      <w:r>
+        <w:rPr>
+          <w:rFonts w:ascii="Times New Roman" w:hAnsi="Times New Roman" w:cs="Times New Roman"/>
+          <w:sz w:val="24"/>
+        </w:rPr>
+        <w:drawing>
+          <wp:anchor distT="0" distB="0" distL="114300" distR="114300" simplePos="0" relativeHeight="251670528" behindDoc="0" locked="0" layoutInCell="1" allowOverlap="1" wp14:anchorId="47C58F66" wp14:editId="011B106E">
+            <wp:simplePos x="0" y="0"/>
+            <wp:positionH relativeFrom="margin">
+              <wp:posOffset>-1270</wp:posOffset>
+            </wp:positionH>
+            <wp:positionV relativeFrom="paragraph">
+              <wp:posOffset>225796</wp:posOffset>
+            </wp:positionV>
+            <wp:extent cx="5761990" cy="664845"/>
+            <wp:effectExtent l="0" t="0" r="0" b="1905"/>
+            <wp:wrapNone/>
+            <wp:docPr id="11" name="Kép 11"/>
+            <wp:cNvGraphicFramePr>
+              <a:graphicFrameLocks xmlns:a="http://schemas.openxmlformats.org/drawingml/2006/main" noChangeAspect="1"/>
+            </wp:cNvGraphicFramePr>
+            <a:graphic xmlns:a="http://schemas.openxmlformats.org/drawingml/2006/main">
+              <a:graphicData uri="http://schemas.openxmlformats.org/drawingml/2006/picture">
+                <pic:pic xmlns:pic="http://schemas.openxmlformats.org/drawingml/2006/picture">
+                  <pic:nvPicPr>
+                    <pic:cNvPr id="1" name=""/>
+                    <pic:cNvPicPr/>
+                  </pic:nvPicPr>
+                  <pic:blipFill>
+                    <a:blip r:embed="rId12">
+                      <a:extLst>
+                        <a:ext uri="{28A0092B-C50C-407E-A947-70E740481C1C}">
+                          <a14:useLocalDpi xmlns:a14="http://schemas.microsoft.com/office/drawing/2010/main" val="0"/>
+                        </a:ext>
+                      </a:extLst>
+                    </a:blip>
+                    <a:stretch>
+                      <a:fillRect/>
+                    </a:stretch>
+                  </pic:blipFill>
+                  <pic:spPr>
+                    <a:xfrm>
+                      <a:off x="0" y="0"/>
+                      <a:ext cx="5761990" cy="664845"/>
+                    </a:xfrm>
+                    <a:prstGeom prst="rect">
+                      <a:avLst/>
+                    </a:prstGeom>
+                  </pic:spPr>
+                </pic:pic>
+              </a:graphicData>
+            </a:graphic>
+            <wp14:sizeRelH relativeFrom="margin">
+              <wp14:pctWidth>0</wp14:pctWidth>
+            </wp14:sizeRelH>
+            <wp14:sizeRelV relativeFrom="margin">
+              <wp14:pctHeight>0</wp14:pctHeight>
+            </wp14:sizeRelV>
+          </wp:anchor>
+        </w:drawing>
+      </w:r>
+    </w:p>
+    <w:p>
+      <w:pPr>
+        <w:ind w:left="360"/>
+        <w:jc w:val="both"/>
+        <w:rPr>
+          <w:rFonts w:ascii="Times New Roman" w:hAnsi="Times New Roman" w:cs="Times New Roman"/>
+          <w:sz w:val="24"/>
+        </w:rPr>
+      </w:pPr>
+    </w:p>
+    <w:p>
+      <w:pPr>
+        <w:ind w:left="360"/>
+        <w:jc w:val="both"/>
+        <w:rPr>
+          <w:rFonts w:ascii="Times New Roman" w:hAnsi="Times New Roman" w:cs="Times New Roman"/>
+          <w:sz w:val="24"/>
+        </w:rPr>
+      </w:pPr>
+    </w:p>
+    <w:p>
+      <w:pPr>
+        <w:jc w:val="both"/>
+        <w:rPr>
+          <w:rFonts w:ascii="Times New Roman" w:hAnsi="Times New Roman" w:cs="Times New Roman"/>
+          <w:sz w:val="24"/>
+        </w:rPr>
+      </w:pPr>
+    </w:p>
+    <w:p>
+      <w:pPr>
+        <w:jc w:val="both"/>
+        <w:rPr>
+          <w:rFonts w:ascii="Times New Roman" w:hAnsi="Times New Roman" w:cs="Times New Roman"/>
+          <w:sz w:val="24"/>
+        </w:rPr>
+      </w:pPr>
+      <w:r>
+        <w:rPr>
+          <w:rFonts w:ascii="Times New Roman" w:hAnsi="Times New Roman" w:cs="Times New Roman"/>
+          <w:sz w:val="24"/>
+        </w:rPr>
+        <w:t>2. Admin oldala, ahol a</w:t>
+      </w:r>
+      <w:r>
+        <w:rPr>
+          <w:rFonts w:ascii="Times New Roman" w:hAnsi="Times New Roman" w:cs="Times New Roman"/>
+          <w:sz w:val="24"/>
+        </w:rPr>
+        <w:t>z</w:t>
+      </w:r>
+      <w:r>
+        <w:rPr>
+          <w:rFonts w:ascii="Times New Roman" w:hAnsi="Times New Roman" w:cs="Times New Roman"/>
+          <w:sz w:val="24"/>
+        </w:rPr>
+        <w:t xml:space="preserve"> </w:t>
+      </w:r>
+      <w:r>
+        <w:rPr>
+          <w:rFonts w:ascii="Times New Roman" w:hAnsi="Times New Roman" w:cs="Times New Roman"/>
+          <w:sz w:val="24"/>
+        </w:rPr>
+        <w:t>új könyv</w:t>
+      </w:r>
+      <w:r>
+        <w:rPr>
+          <w:rFonts w:ascii="Times New Roman" w:hAnsi="Times New Roman" w:cs="Times New Roman"/>
+          <w:sz w:val="24"/>
+        </w:rPr>
+        <w:t>ek</w:t>
+      </w:r>
+      <w:r>
+        <w:rPr>
+          <w:rFonts w:ascii="Times New Roman" w:hAnsi="Times New Roman" w:cs="Times New Roman"/>
+          <w:sz w:val="24"/>
+        </w:rPr>
+        <w:t xml:space="preserve"> adat</w:t>
+      </w:r>
+      <w:r>
+        <w:rPr>
+          <w:rFonts w:ascii="Times New Roman" w:hAnsi="Times New Roman" w:cs="Times New Roman"/>
+          <w:sz w:val="24"/>
+        </w:rPr>
+        <w:t>ait</w:t>
+      </w:r>
+      <w:r>
+        <w:rPr>
+          <w:rFonts w:ascii="Times New Roman" w:hAnsi="Times New Roman" w:cs="Times New Roman"/>
+          <w:sz w:val="24"/>
+        </w:rPr>
+        <w:t xml:space="preserve"> tud</w:t>
+      </w:r>
+      <w:r>
+        <w:rPr>
+          <w:rFonts w:ascii="Times New Roman" w:hAnsi="Times New Roman" w:cs="Times New Roman"/>
+          <w:sz w:val="24"/>
+        </w:rPr>
+        <w:t>juk</w:t>
+      </w:r>
+      <w:r>
+        <w:rPr>
+          <w:rFonts w:ascii="Times New Roman" w:hAnsi="Times New Roman" w:cs="Times New Roman"/>
+          <w:sz w:val="24"/>
+        </w:rPr>
+        <w:t xml:space="preserve"> bevinni</w:t>
+      </w:r>
+      <w:r>
+        <w:rPr>
+          <w:rFonts w:ascii="Times New Roman" w:hAnsi="Times New Roman" w:cs="Times New Roman"/>
+          <w:sz w:val="24"/>
+        </w:rPr>
+        <w:t xml:space="preserve"> </w:t>
+      </w:r>
+      <w:r>
+        <w:rPr>
+          <w:rFonts w:ascii="Times New Roman" w:hAnsi="Times New Roman" w:cs="Times New Roman"/>
+          <w:sz w:val="24"/>
+        </w:rPr>
+        <w:t>vagy szerkeszteni a meglévőket.</w:t>
+      </w:r>
+    </w:p>
+    <w:p>
+      <w:pPr>
+        <w:jc w:val="both"/>
+        <w:rPr>
+          <w:rFonts w:ascii="Times New Roman" w:hAnsi="Times New Roman" w:cs="Times New Roman"/>
+          <w:sz w:val="24"/>
+        </w:rPr>
+      </w:pPr>
+      <w:r>
+        <w:rPr>
+          <w:rFonts w:ascii="Times New Roman" w:hAnsi="Times New Roman" w:cs="Times New Roman"/>
+          <w:sz w:val="24"/>
+        </w:rPr>
+        <w:drawing>
+          <wp:anchor distT="0" distB="0" distL="114300" distR="114300" simplePos="0" relativeHeight="251671552" behindDoc="0" locked="0" layoutInCell="1" allowOverlap="1" wp14:anchorId="3A025CC2">
+            <wp:simplePos x="0" y="0"/>
+            <wp:positionH relativeFrom="margin">
+              <wp:align>right</wp:align>
+            </wp:positionH>
+            <wp:positionV relativeFrom="paragraph">
+              <wp:posOffset>12784</wp:posOffset>
+            </wp:positionV>
+            <wp:extent cx="5762445" cy="1664271"/>
+            <wp:effectExtent l="0" t="0" r="0" b="0"/>
+            <wp:wrapNone/>
+            <wp:docPr id="12" name="Kép 12"/>
+            <wp:cNvGraphicFramePr>
+              <a:graphicFrameLocks xmlns:a="http://schemas.openxmlformats.org/drawingml/2006/main" noChangeAspect="1"/>
+            </wp:cNvGraphicFramePr>
+            <a:graphic xmlns:a="http://schemas.openxmlformats.org/drawingml/2006/main">
+              <a:graphicData uri="http://schemas.openxmlformats.org/drawingml/2006/picture">
+                <pic:pic xmlns:pic="http://schemas.openxmlformats.org/drawingml/2006/picture">
+                  <pic:nvPicPr>
+                    <pic:cNvPr id="1" name=""/>
+                    <pic:cNvPicPr/>
+                  </pic:nvPicPr>
+                  <pic:blipFill>
+                    <a:blip r:embed="rId14">
+                      <a:extLst>
+                        <a:ext uri="{28A0092B-C50C-407E-A947-70E740481C1C}">
+                          <a14:useLocalDpi xmlns:a14="http://schemas.microsoft.com/office/drawing/2010/main" val="0"/>
+                        </a:ext>
+                      </a:extLst>
+                    </a:blip>
+                    <a:stretch>
+                      <a:fillRect/>
+                    </a:stretch>
+                  </pic:blipFill>
+                  <pic:spPr>
+                    <a:xfrm>
+                      <a:off x="0" y="0"/>
+                      <a:ext cx="5762445" cy="1664271"/>
+                    </a:xfrm>
+                    <a:prstGeom prst="rect">
+                      <a:avLst/>
+                    </a:prstGeom>
+                  </pic:spPr>
+                </pic:pic>
+              </a:graphicData>
+            </a:graphic>
+            <wp14:sizeRelH relativeFrom="page">
+              <wp14:pctWidth>0</wp14:pctWidth>
+            </wp14:sizeRelH>
+            <wp14:sizeRelV relativeFrom="page">
+              <wp14:pctHeight>0</wp14:pctHeight>
+            </wp14:sizeRelV>
+          </wp:anchor>
+        </w:drawing>
+      </w:r>
+      <w:r>
+        <w:rPr>
+          <w:rFonts w:ascii="Times New Roman" w:hAnsi="Times New Roman" w:cs="Times New Roman"/>
+          <w:sz w:val="24"/>
+        </w:rPr>
+        <w:tab/>
+      </w:r>
+    </w:p>
+    <w:p>
+      <w:pPr>
+        <w:jc w:val="both"/>
+        <w:rPr>
+          <w:rFonts w:ascii="Times New Roman" w:hAnsi="Times New Roman" w:cs="Times New Roman"/>
+          <w:sz w:val="24"/>
+        </w:rPr>
+      </w:pPr>
+    </w:p>
+    <w:p>
+      <w:pPr>
+        <w:jc w:val="both"/>
+        <w:rPr>
+          <w:rFonts w:ascii="Times New Roman" w:hAnsi="Times New Roman" w:cs="Times New Roman"/>
+          <w:sz w:val="24"/>
+        </w:rPr>
+      </w:pPr>
+    </w:p>
+    <w:p>
+      <w:pPr>
+        <w:pStyle w:val="Listaszerbekezds"/>
+        <w:numPr>
+          <w:ilvl w:val="0"/>
+          <w:numId w:val="7"/>
+        </w:numPr>
+        <w:jc w:val="both"/>
+        <w:rPr>
+          <w:rFonts w:ascii="Times New Roman" w:hAnsi="Times New Roman" w:cs="Times New Roman"/>
+          <w:sz w:val="24"/>
+        </w:rPr>
+      </w:pPr>
+      <w:r>
+        <w:rPr>
+          <w:rFonts w:ascii="Times New Roman" w:hAnsi="Times New Roman" w:cs="Times New Roman"/>
+          <w:sz w:val="24"/>
+        </w:rPr>
+        <w:lastRenderedPageBreak/>
+        <w:t>Felhasználó oldala, kikölcsönözni a könyveket és azokat megnézni, ezek után a kikölcsönzött könyveket visszaadni.</w:t>
+      </w:r>
+    </w:p>
+    <w:p>
+      <w:pPr>
+        <w:jc w:val="both"/>
+        <w:rPr>
+          <w:rFonts w:ascii="Times New Roman" w:hAnsi="Times New Roman" w:cs="Times New Roman"/>
+          <w:sz w:val="24"/>
+        </w:rPr>
+      </w:pPr>
+      <w:r>
+        <w:rPr>
+          <w:rFonts w:ascii="Times New Roman" w:hAnsi="Times New Roman" w:cs="Times New Roman"/>
+          <w:sz w:val="24"/>
+        </w:rPr>
+        <w:drawing>
+          <wp:anchor distT="0" distB="0" distL="114300" distR="114300" simplePos="0" relativeHeight="251672576" behindDoc="0" locked="0" layoutInCell="1" allowOverlap="1" wp14:anchorId="7CE56D27">
+            <wp:simplePos x="0" y="0"/>
+            <wp:positionH relativeFrom="margin">
+              <wp:align>right</wp:align>
+            </wp:positionH>
+            <wp:positionV relativeFrom="paragraph">
+              <wp:posOffset>25879</wp:posOffset>
+            </wp:positionV>
+            <wp:extent cx="5760720" cy="1915795"/>
+            <wp:effectExtent l="0" t="0" r="0" b="8255"/>
+            <wp:wrapNone/>
+            <wp:docPr id="13" name="Kép 13"/>
+            <wp:cNvGraphicFramePr>
+              <a:graphicFrameLocks xmlns:a="http://schemas.openxmlformats.org/drawingml/2006/main" noChangeAspect="1"/>
+            </wp:cNvGraphicFramePr>
+            <a:graphic xmlns:a="http://schemas.openxmlformats.org/drawingml/2006/main">
+              <a:graphicData uri="http://schemas.openxmlformats.org/drawingml/2006/picture">
+                <pic:pic xmlns:pic="http://schemas.openxmlformats.org/drawingml/2006/picture">
+                  <pic:nvPicPr>
+                    <pic:cNvPr id="1" name=""/>
+                    <pic:cNvPicPr/>
+                  </pic:nvPicPr>
+                  <pic:blipFill>
+                    <a:blip r:embed="rId15">
+                      <a:extLst>
+                        <a:ext uri="{28A0092B-C50C-407E-A947-70E740481C1C}">
+                          <a14:useLocalDpi xmlns:a14="http://schemas.microsoft.com/office/drawing/2010/main" val="0"/>
+                        </a:ext>
+                      </a:extLst>
+                    </a:blip>
+                    <a:stretch>
+                      <a:fillRect/>
+                    </a:stretch>
+                  </pic:blipFill>
+                  <pic:spPr>
+                    <a:xfrm>
+                      <a:off x="0" y="0"/>
+                      <a:ext cx="5760720" cy="1915795"/>
+                    </a:xfrm>
+                    <a:prstGeom prst="rect">
+                      <a:avLst/>
+                    </a:prstGeom>
+                  </pic:spPr>
+                </pic:pic>
+              </a:graphicData>
+            </a:graphic>
+          </wp:anchor>
+        </w:drawing>
+      </w:r>
+    </w:p>
+    <w:p>
+      <w:pPr>
+        <w:jc w:val="both"/>
+        <w:rPr>
+          <w:rFonts w:ascii="Times New Roman" w:hAnsi="Times New Roman" w:cs="Times New Roman"/>
+          <w:sz w:val="24"/>
+        </w:rPr>
+      </w:pPr>
+      <w:bookmarkStart w:id="0" w:name="_GoBack"/>
+      <w:bookmarkEnd w:id="0"/>
+      <w:r>
+        <w:rPr>
+          <w:rFonts w:ascii="Times New Roman" w:hAnsi="Times New Roman" w:cs="Times New Roman"/>
+          <w:sz w:val="24"/>
+        </w:rPr>
+        <w:drawing>
+          <wp:anchor distT="0" distB="0" distL="114300" distR="114300" simplePos="0" relativeHeight="251673600" behindDoc="0" locked="0" layoutInCell="1" allowOverlap="1" wp14:anchorId="1463A926">
+            <wp:simplePos x="0" y="0"/>
+            <wp:positionH relativeFrom="margin">
+              <wp:align>right</wp:align>
+            </wp:positionH>
+            <wp:positionV relativeFrom="paragraph">
+              <wp:posOffset>1702579</wp:posOffset>
+            </wp:positionV>
+            <wp:extent cx="5760720" cy="2107565"/>
+            <wp:effectExtent l="0" t="0" r="0" b="6985"/>
+            <wp:wrapNone/>
+            <wp:docPr id="14" name="Kép 14"/>
+            <wp:cNvGraphicFramePr>
+              <a:graphicFrameLocks xmlns:a="http://schemas.openxmlformats.org/drawingml/2006/main" noChangeAspect="1"/>
+            </wp:cNvGraphicFramePr>
+            <a:graphic xmlns:a="http://schemas.openxmlformats.org/drawingml/2006/main">
+              <a:graphicData uri="http://schemas.openxmlformats.org/drawingml/2006/picture">
+                <pic:pic xmlns:pic="http://schemas.openxmlformats.org/drawingml/2006/picture">
+                  <pic:nvPicPr>
+                    <pic:cNvPr id="1" name=""/>
+                    <pic:cNvPicPr/>
+                  </pic:nvPicPr>
+                  <pic:blipFill>
+                    <a:blip r:embed="rId16">
+                      <a:extLst>
+                        <a:ext uri="{28A0092B-C50C-407E-A947-70E740481C1C}">
+                          <a14:useLocalDpi xmlns:a14="http://schemas.microsoft.com/office/drawing/2010/main" val="0"/>
+                        </a:ext>
+                      </a:extLst>
+                    </a:blip>
+                    <a:stretch>
+                      <a:fillRect/>
+                    </a:stretch>
+                  </pic:blipFill>
+                  <pic:spPr>
+                    <a:xfrm>
+                      <a:off x="0" y="0"/>
+                      <a:ext cx="5760720" cy="2107565"/>
+                    </a:xfrm>
+                    <a:prstGeom prst="rect">
+                      <a:avLst/>
+                    </a:prstGeom>
+                  </pic:spPr>
+                </pic:pic>
+              </a:graphicData>
+            </a:graphic>
+            <wp14:sizeRelH relativeFrom="page">
+              <wp14:pctWidth>0</wp14:pctWidth>
+            </wp14:sizeRelH>
+            <wp14:sizeRelV relativeFrom="page">
+              <wp14:pctHeight>0</wp14:pctHeight>
+            </wp14:sizeRelV>
+          </wp:anchor>
+        </w:drawing>
       </w:r>
     </w:p>
     <w:sectPr>
@@ -793,6 +2684,267 @@
 <file path=word/numbering.xml><?xml version="1.0" encoding="utf-8"?>
 <w:numbering xmlns:wpc="http://schemas.microsoft.com/office/word/2010/wordprocessingCanvas" xmlns:cx="http://schemas.microsoft.com/office/drawing/2014/chartex" xmlns:cx1="http://schemas.microsoft.com/office/drawing/2015/9/8/chartex" xmlns:cx2="http://schemas.microsoft.com/office/drawing/2015/10/21/chartex" xmlns:cx3="http://schemas.microsoft.com/office/drawing/2016/5/9/chartex" xmlns:cx4="http://schemas.microsoft.com/office/drawing/2016/5/10/chartex" xmlns:cx5="http://schemas.microsoft.com/office/drawing/2016/5/11/chartex" xmlns:cx6="http://schemas.microsoft.com/office/drawing/2016/5/12/chartex" xmlns:cx7="http://schemas.microsoft.com/office/drawing/2016/5/13/chartex" xmlns:cx8="http://schemas.microsoft.com/office/drawing/2016/5/14/chartex" xmlns:mc="http://schemas.openxmlformats.org/markup-compatibility/2006" xmlns:aink="http://schemas.microsoft.com/office/drawing/2016/ink" xmlns:am3d="http://schemas.microsoft.com/office/drawing/2017/model3d" xmlns:o="urn:schemas-microsoft-com:office:office" xmlns:r="http://schemas.openxmlformats.org/officeDocument/2006/relationships" xmlns:m="http://schemas.openxmlformats.org/officeDocument/2006/math" xmlns:v="urn:schemas-microsoft-com:vml" xmlns:wp14="http://schemas.microsoft.com/office/word/2010/wordprocessingDrawing" xmlns:wp="http://schemas.openxmlformats.org/drawingml/2006/wordprocessingDrawing" xmlns:w10="urn:schemas-microsoft-com:office:word" xmlns:w="http://schemas.openxmlformats.org/wordprocessingml/2006/main" xmlns:w14="http://schemas.microsoft.com/office/word/2010/wordml" xmlns:w15="http://schemas.microsoft.com/office/word/2012/wordml" xmlns:w16cid="http://schemas.microsoft.com/office/word/2016/wordml/cid" xmlns:w16se="http://schemas.microsoft.com/office/word/2015/wordml/symex" xmlns:wpg="http://schemas.microsoft.com/office/word/2010/wordprocessingGroup" xmlns:wpi="http://schemas.microsoft.com/office/word/2010/wordprocessingInk" xmlns:wne="http://schemas.microsoft.com/office/word/2006/wordml" xmlns:wps="http://schemas.microsoft.com/office/word/2010/wordprocessingShape" mc:Ignorable="w14 w15 w16se w16cid wp14">
   <w:abstractNum w:abstractNumId="0" w15:restartNumberingAfterBreak="0">
+    <w:nsid w:val="0C444493"/>
+    <w:multiLevelType w:val="hybridMultilevel"/>
+    <w:tmpl w:val="EEDC02D2"/>
+    <w:lvl w:ilvl="0" w:tplc="040E000F">
+      <w:start w:val="1"/>
+      <w:numFmt w:val="decimal"/>
+      <w:lvlText w:val="%1."/>
+      <w:lvlJc w:val="left"/>
+      <w:pPr>
+        <w:ind w:left="720" w:hanging="360"/>
+      </w:pPr>
+    </w:lvl>
+    <w:lvl w:ilvl="1" w:tplc="040E0019" w:tentative="1">
+      <w:start w:val="1"/>
+      <w:numFmt w:val="lowerLetter"/>
+      <w:lvlText w:val="%2."/>
+      <w:lvlJc w:val="left"/>
+      <w:pPr>
+        <w:ind w:left="1440" w:hanging="360"/>
+      </w:pPr>
+    </w:lvl>
+    <w:lvl w:ilvl="2" w:tplc="040E001B" w:tentative="1">
+      <w:start w:val="1"/>
+      <w:numFmt w:val="lowerRoman"/>
+      <w:lvlText w:val="%3."/>
+      <w:lvlJc w:val="right"/>
+      <w:pPr>
+        <w:ind w:left="2160" w:hanging="180"/>
+      </w:pPr>
+    </w:lvl>
+    <w:lvl w:ilvl="3" w:tplc="040E000F" w:tentative="1">
+      <w:start w:val="1"/>
+      <w:numFmt w:val="decimal"/>
+      <w:lvlText w:val="%4."/>
+      <w:lvlJc w:val="left"/>
+      <w:pPr>
+        <w:ind w:left="2880" w:hanging="360"/>
+      </w:pPr>
+    </w:lvl>
+    <w:lvl w:ilvl="4" w:tplc="040E0019" w:tentative="1">
+      <w:start w:val="1"/>
+      <w:numFmt w:val="lowerLetter"/>
+      <w:lvlText w:val="%5."/>
+      <w:lvlJc w:val="left"/>
+      <w:pPr>
+        <w:ind w:left="3600" w:hanging="360"/>
+      </w:pPr>
+    </w:lvl>
+    <w:lvl w:ilvl="5" w:tplc="040E001B" w:tentative="1">
+      <w:start w:val="1"/>
+      <w:numFmt w:val="lowerRoman"/>
+      <w:lvlText w:val="%6."/>
+      <w:lvlJc w:val="right"/>
+      <w:pPr>
+        <w:ind w:left="4320" w:hanging="180"/>
+      </w:pPr>
+    </w:lvl>
+    <w:lvl w:ilvl="6" w:tplc="040E000F" w:tentative="1">
+      <w:start w:val="1"/>
+      <w:numFmt w:val="decimal"/>
+      <w:lvlText w:val="%7."/>
+      <w:lvlJc w:val="left"/>
+      <w:pPr>
+        <w:ind w:left="5040" w:hanging="360"/>
+      </w:pPr>
+    </w:lvl>
+    <w:lvl w:ilvl="7" w:tplc="040E0019" w:tentative="1">
+      <w:start w:val="1"/>
+      <w:numFmt w:val="lowerLetter"/>
+      <w:lvlText w:val="%8."/>
+      <w:lvlJc w:val="left"/>
+      <w:pPr>
+        <w:ind w:left="5760" w:hanging="360"/>
+      </w:pPr>
+    </w:lvl>
+    <w:lvl w:ilvl="8" w:tplc="040E001B" w:tentative="1">
+      <w:start w:val="1"/>
+      <w:numFmt w:val="lowerRoman"/>
+      <w:lvlText w:val="%9."/>
+      <w:lvlJc w:val="right"/>
+      <w:pPr>
+        <w:ind w:left="6480" w:hanging="180"/>
+      </w:pPr>
+    </w:lvl>
+  </w:abstractNum>
+  <w:abstractNum w:abstractNumId="1" w15:restartNumberingAfterBreak="0">
+    <w:nsid w:val="3BD922DA"/>
+    <w:multiLevelType w:val="hybridMultilevel"/>
+    <w:tmpl w:val="86FE403C"/>
+    <w:lvl w:ilvl="0" w:tplc="040E000F">
+      <w:start w:val="1"/>
+      <w:numFmt w:val="decimal"/>
+      <w:lvlText w:val="%1."/>
+      <w:lvlJc w:val="left"/>
+      <w:pPr>
+        <w:ind w:left="720" w:hanging="360"/>
+      </w:pPr>
+    </w:lvl>
+    <w:lvl w:ilvl="1" w:tplc="040E0019" w:tentative="1">
+      <w:start w:val="1"/>
+      <w:numFmt w:val="lowerLetter"/>
+      <w:lvlText w:val="%2."/>
+      <w:lvlJc w:val="left"/>
+      <w:pPr>
+        <w:ind w:left="1440" w:hanging="360"/>
+      </w:pPr>
+    </w:lvl>
+    <w:lvl w:ilvl="2" w:tplc="040E001B" w:tentative="1">
+      <w:start w:val="1"/>
+      <w:numFmt w:val="lowerRoman"/>
+      <w:lvlText w:val="%3."/>
+      <w:lvlJc w:val="right"/>
+      <w:pPr>
+        <w:ind w:left="2160" w:hanging="180"/>
+      </w:pPr>
+    </w:lvl>
+    <w:lvl w:ilvl="3" w:tplc="040E000F" w:tentative="1">
+      <w:start w:val="1"/>
+      <w:numFmt w:val="decimal"/>
+      <w:lvlText w:val="%4."/>
+      <w:lvlJc w:val="left"/>
+      <w:pPr>
+        <w:ind w:left="2880" w:hanging="360"/>
+      </w:pPr>
+    </w:lvl>
+    <w:lvl w:ilvl="4" w:tplc="040E0019" w:tentative="1">
+      <w:start w:val="1"/>
+      <w:numFmt w:val="lowerLetter"/>
+      <w:lvlText w:val="%5."/>
+      <w:lvlJc w:val="left"/>
+      <w:pPr>
+        <w:ind w:left="3600" w:hanging="360"/>
+      </w:pPr>
+    </w:lvl>
+    <w:lvl w:ilvl="5" w:tplc="040E001B" w:tentative="1">
+      <w:start w:val="1"/>
+      <w:numFmt w:val="lowerRoman"/>
+      <w:lvlText w:val="%6."/>
+      <w:lvlJc w:val="right"/>
+      <w:pPr>
+        <w:ind w:left="4320" w:hanging="180"/>
+      </w:pPr>
+    </w:lvl>
+    <w:lvl w:ilvl="6" w:tplc="040E000F" w:tentative="1">
+      <w:start w:val="1"/>
+      <w:numFmt w:val="decimal"/>
+      <w:lvlText w:val="%7."/>
+      <w:lvlJc w:val="left"/>
+      <w:pPr>
+        <w:ind w:left="5040" w:hanging="360"/>
+      </w:pPr>
+    </w:lvl>
+    <w:lvl w:ilvl="7" w:tplc="040E0019" w:tentative="1">
+      <w:start w:val="1"/>
+      <w:numFmt w:val="lowerLetter"/>
+      <w:lvlText w:val="%8."/>
+      <w:lvlJc w:val="left"/>
+      <w:pPr>
+        <w:ind w:left="5760" w:hanging="360"/>
+      </w:pPr>
+    </w:lvl>
+    <w:lvl w:ilvl="8" w:tplc="040E001B" w:tentative="1">
+      <w:start w:val="1"/>
+      <w:numFmt w:val="lowerRoman"/>
+      <w:lvlText w:val="%9."/>
+      <w:lvlJc w:val="right"/>
+      <w:pPr>
+        <w:ind w:left="6480" w:hanging="180"/>
+      </w:pPr>
+    </w:lvl>
+  </w:abstractNum>
+  <w:abstractNum w:abstractNumId="2" w15:restartNumberingAfterBreak="0">
+    <w:nsid w:val="563F7C39"/>
+    <w:multiLevelType w:val="hybridMultilevel"/>
+    <w:tmpl w:val="EC9E298E"/>
+    <w:lvl w:ilvl="0" w:tplc="040E000F">
+      <w:start w:val="3"/>
+      <w:numFmt w:val="decimal"/>
+      <w:lvlText w:val="%1."/>
+      <w:lvlJc w:val="left"/>
+      <w:pPr>
+        <w:ind w:left="720" w:hanging="360"/>
+      </w:pPr>
+      <w:rPr>
+        <w:rFonts w:hint="default"/>
+      </w:rPr>
+    </w:lvl>
+    <w:lvl w:ilvl="1" w:tplc="040E0019" w:tentative="1">
+      <w:start w:val="1"/>
+      <w:numFmt w:val="lowerLetter"/>
+      <w:lvlText w:val="%2."/>
+      <w:lvlJc w:val="left"/>
+      <w:pPr>
+        <w:ind w:left="1440" w:hanging="360"/>
+      </w:pPr>
+    </w:lvl>
+    <w:lvl w:ilvl="2" w:tplc="040E001B" w:tentative="1">
+      <w:start w:val="1"/>
+      <w:numFmt w:val="lowerRoman"/>
+      <w:lvlText w:val="%3."/>
+      <w:lvlJc w:val="right"/>
+      <w:pPr>
+        <w:ind w:left="2160" w:hanging="180"/>
+      </w:pPr>
+    </w:lvl>
+    <w:lvl w:ilvl="3" w:tplc="040E000F" w:tentative="1">
+      <w:start w:val="1"/>
+      <w:numFmt w:val="decimal"/>
+      <w:lvlText w:val="%4."/>
+      <w:lvlJc w:val="left"/>
+      <w:pPr>
+        <w:ind w:left="2880" w:hanging="360"/>
+      </w:pPr>
+    </w:lvl>
+    <w:lvl w:ilvl="4" w:tplc="040E0019" w:tentative="1">
+      <w:start w:val="1"/>
+      <w:numFmt w:val="lowerLetter"/>
+      <w:lvlText w:val="%5."/>
+      <w:lvlJc w:val="left"/>
+      <w:pPr>
+        <w:ind w:left="3600" w:hanging="360"/>
+      </w:pPr>
+    </w:lvl>
+    <w:lvl w:ilvl="5" w:tplc="040E001B" w:tentative="1">
+      <w:start w:val="1"/>
+      <w:numFmt w:val="lowerRoman"/>
+      <w:lvlText w:val="%6."/>
+      <w:lvlJc w:val="right"/>
+      <w:pPr>
+        <w:ind w:left="4320" w:hanging="180"/>
+      </w:pPr>
+    </w:lvl>
+    <w:lvl w:ilvl="6" w:tplc="040E000F" w:tentative="1">
+      <w:start w:val="1"/>
+      <w:numFmt w:val="decimal"/>
+      <w:lvlText w:val="%7."/>
+      <w:lvlJc w:val="left"/>
+      <w:pPr>
+        <w:ind w:left="5040" w:hanging="360"/>
+      </w:pPr>
+    </w:lvl>
+    <w:lvl w:ilvl="7" w:tplc="040E0019" w:tentative="1">
+      <w:start w:val="1"/>
+      <w:numFmt w:val="lowerLetter"/>
+      <w:lvlText w:val="%8."/>
+      <w:lvlJc w:val="left"/>
+      <w:pPr>
+        <w:ind w:left="5760" w:hanging="360"/>
+      </w:pPr>
+    </w:lvl>
+    <w:lvl w:ilvl="8" w:tplc="040E001B" w:tentative="1">
+      <w:start w:val="1"/>
+      <w:numFmt w:val="lowerRoman"/>
+      <w:lvlText w:val="%9."/>
+      <w:lvlJc w:val="right"/>
+      <w:pPr>
+        <w:ind w:left="6480" w:hanging="180"/>
+      </w:pPr>
+    </w:lvl>
+  </w:abstractNum>
+  <w:abstractNum w:abstractNumId="3" w15:restartNumberingAfterBreak="0">
     <w:nsid w:val="567C103F"/>
     <w:multiLevelType w:val="hybridMultilevel"/>
     <w:tmpl w:val="CEEA8BD8"/>
@@ -905,7 +3057,93 @@
       </w:rPr>
     </w:lvl>
   </w:abstractNum>
-  <w:abstractNum w:abstractNumId="1" w15:restartNumberingAfterBreak="0">
+  <w:abstractNum w:abstractNumId="4" w15:restartNumberingAfterBreak="0">
+    <w:nsid w:val="6C38660B"/>
+    <w:multiLevelType w:val="hybridMultilevel"/>
+    <w:tmpl w:val="FEE06ED6"/>
+    <w:lvl w:ilvl="0" w:tplc="040E000F">
+      <w:start w:val="1"/>
+      <w:numFmt w:val="decimal"/>
+      <w:lvlText w:val="%1."/>
+      <w:lvlJc w:val="left"/>
+      <w:pPr>
+        <w:ind w:left="720" w:hanging="360"/>
+      </w:pPr>
+    </w:lvl>
+    <w:lvl w:ilvl="1" w:tplc="040E0019" w:tentative="1">
+      <w:start w:val="1"/>
+      <w:numFmt w:val="lowerLetter"/>
+      <w:lvlText w:val="%2."/>
+      <w:lvlJc w:val="left"/>
+      <w:pPr>
+        <w:ind w:left="1440" w:hanging="360"/>
+      </w:pPr>
+    </w:lvl>
+    <w:lvl w:ilvl="2" w:tplc="040E001B" w:tentative="1">
+      <w:start w:val="1"/>
+      <w:numFmt w:val="lowerRoman"/>
+      <w:lvlText w:val="%3."/>
+      <w:lvlJc w:val="right"/>
+      <w:pPr>
+        <w:ind w:left="2160" w:hanging="180"/>
+      </w:pPr>
+    </w:lvl>
+    <w:lvl w:ilvl="3" w:tplc="040E000F" w:tentative="1">
+      <w:start w:val="1"/>
+      <w:numFmt w:val="decimal"/>
+      <w:lvlText w:val="%4."/>
+      <w:lvlJc w:val="left"/>
+      <w:pPr>
+        <w:ind w:left="2880" w:hanging="360"/>
+      </w:pPr>
+    </w:lvl>
+    <w:lvl w:ilvl="4" w:tplc="040E0019" w:tentative="1">
+      <w:start w:val="1"/>
+      <w:numFmt w:val="lowerLetter"/>
+      <w:lvlText w:val="%5."/>
+      <w:lvlJc w:val="left"/>
+      <w:pPr>
+        <w:ind w:left="3600" w:hanging="360"/>
+      </w:pPr>
+    </w:lvl>
+    <w:lvl w:ilvl="5" w:tplc="040E001B" w:tentative="1">
+      <w:start w:val="1"/>
+      <w:numFmt w:val="lowerRoman"/>
+      <w:lvlText w:val="%6."/>
+      <w:lvlJc w:val="right"/>
+      <w:pPr>
+        <w:ind w:left="4320" w:hanging="180"/>
+      </w:pPr>
+    </w:lvl>
+    <w:lvl w:ilvl="6" w:tplc="040E000F" w:tentative="1">
+      <w:start w:val="1"/>
+      <w:numFmt w:val="decimal"/>
+      <w:lvlText w:val="%7."/>
+      <w:lvlJc w:val="left"/>
+      <w:pPr>
+        <w:ind w:left="5040" w:hanging="360"/>
+      </w:pPr>
+    </w:lvl>
+    <w:lvl w:ilvl="7" w:tplc="040E0019" w:tentative="1">
+      <w:start w:val="1"/>
+      <w:numFmt w:val="lowerLetter"/>
+      <w:lvlText w:val="%8."/>
+      <w:lvlJc w:val="left"/>
+      <w:pPr>
+        <w:ind w:left="5760" w:hanging="360"/>
+      </w:pPr>
+    </w:lvl>
+    <w:lvl w:ilvl="8" w:tplc="040E001B" w:tentative="1">
+      <w:start w:val="1"/>
+      <w:numFmt w:val="lowerRoman"/>
+      <w:lvlText w:val="%9."/>
+      <w:lvlJc w:val="right"/>
+      <w:pPr>
+        <w:ind w:left="6480" w:hanging="180"/>
+      </w:pPr>
+    </w:lvl>
+  </w:abstractNum>
+  <w:abstractNum w:abstractNumId="5" w15:restartNumberingAfterBreak="0">
     <w:nsid w:val="6EFA3AFA"/>
     <w:multiLevelType w:val="hybridMultilevel"/>
     <w:tmpl w:val="B4E89E78"/>
@@ -1018,11 +3256,112 @@
       </w:rPr>
     </w:lvl>
   </w:abstractNum>
+  <w:abstractNum w:abstractNumId="6" w15:restartNumberingAfterBreak="0">
+    <w:nsid w:val="739A19FC"/>
+    <w:multiLevelType w:val="hybridMultilevel"/>
+    <w:tmpl w:val="1A406EE4"/>
+    <w:lvl w:ilvl="0" w:tplc="040E000F">
+      <w:start w:val="1"/>
+      <w:numFmt w:val="decimal"/>
+      <w:lvlText w:val="%1."/>
+      <w:lvlJc w:val="left"/>
+      <w:pPr>
+        <w:ind w:left="720" w:hanging="360"/>
+      </w:pPr>
+    </w:lvl>
+    <w:lvl w:ilvl="1" w:tplc="040E0019" w:tentative="1">
+      <w:start w:val="1"/>
+      <w:numFmt w:val="lowerLetter"/>
+      <w:lvlText w:val="%2."/>
+      <w:lvlJc w:val="left"/>
+      <w:pPr>
+        <w:ind w:left="1440" w:hanging="360"/>
+      </w:pPr>
+    </w:lvl>
+    <w:lvl w:ilvl="2" w:tplc="040E001B" w:tentative="1">
+      <w:start w:val="1"/>
+      <w:numFmt w:val="lowerRoman"/>
+      <w:lvlText w:val="%3."/>
+      <w:lvlJc w:val="right"/>
+      <w:pPr>
+        <w:ind w:left="2160" w:hanging="180"/>
+      </w:pPr>
+    </w:lvl>
+    <w:lvl w:ilvl="3" w:tplc="040E000F" w:tentative="1">
+      <w:start w:val="1"/>
+      <w:numFmt w:val="decimal"/>
+      <w:lvlText w:val="%4."/>
+      <w:lvlJc w:val="left"/>
+      <w:pPr>
+        <w:ind w:left="2880" w:hanging="360"/>
+      </w:pPr>
+    </w:lvl>
+    <w:lvl w:ilvl="4" w:tplc="040E0019" w:tentative="1">
+      <w:start w:val="1"/>
+      <w:numFmt w:val="lowerLetter"/>
+      <w:lvlText w:val="%5."/>
+      <w:lvlJc w:val="left"/>
+      <w:pPr>
+        <w:ind w:left="3600" w:hanging="360"/>
+      </w:pPr>
+    </w:lvl>
+    <w:lvl w:ilvl="5" w:tplc="040E001B" w:tentative="1">
+      <w:start w:val="1"/>
+      <w:numFmt w:val="lowerRoman"/>
+      <w:lvlText w:val="%6."/>
+      <w:lvlJc w:val="right"/>
+      <w:pPr>
+        <w:ind w:left="4320" w:hanging="180"/>
+      </w:pPr>
+    </w:lvl>
+    <w:lvl w:ilvl="6" w:tplc="040E000F" w:tentative="1">
+      <w:start w:val="1"/>
+      <w:numFmt w:val="decimal"/>
+      <w:lvlText w:val="%7."/>
+      <w:lvlJc w:val="left"/>
+      <w:pPr>
+        <w:ind w:left="5040" w:hanging="360"/>
+      </w:pPr>
+    </w:lvl>
+    <w:lvl w:ilvl="7" w:tplc="040E0019" w:tentative="1">
+      <w:start w:val="1"/>
+      <w:numFmt w:val="lowerLetter"/>
+      <w:lvlText w:val="%8."/>
+      <w:lvlJc w:val="left"/>
+      <w:pPr>
+        <w:ind w:left="5760" w:hanging="360"/>
+      </w:pPr>
+    </w:lvl>
+    <w:lvl w:ilvl="8" w:tplc="040E001B" w:tentative="1">
+      <w:start w:val="1"/>
+      <w:numFmt w:val="lowerRoman"/>
+      <w:lvlText w:val="%9."/>
+      <w:lvlJc w:val="right"/>
+      <w:pPr>
+        <w:ind w:left="6480" w:hanging="180"/>
+      </w:pPr>
+    </w:lvl>
+  </w:abstractNum>
   <w:num w:numId="1">
+    <w:abstractNumId w:val="3"/>
+  </w:num>
+  <w:num w:numId="2">
+    <w:abstractNumId w:val="5"/>
+  </w:num>
+  <w:num w:numId="3">
+    <w:abstractNumId w:val="1"/>
+  </w:num>
+  <w:num w:numId="4">
+    <w:abstractNumId w:val="6"/>
+  </w:num>
+  <w:num w:numId="5">
     <w:abstractNumId w:val="0"/>
   </w:num>
-  <w:num w:numId="2">
-    <w:abstractNumId w:val="1"/>
+  <w:num w:numId="6">
+    <w:abstractNumId w:val="4"/>
+  </w:num>
+  <w:num w:numId="7">
+    <w:abstractNumId w:val="2"/>
   </w:num>
 </w:numbering>
 </file>
@@ -1766,7 +4105,7 @@
 </file>
 
 <file path=customXml/itemProps1.xml><?xml version="1.0" encoding="utf-8"?>
-<ds:datastoreItem xmlns:ds="http://schemas.openxmlformats.org/officeDocument/2006/customXml" ds:itemID="{AF5DBCFC-C320-497E-A600-794EE59AB16F}">
+<ds:datastoreItem xmlns:ds="http://schemas.openxmlformats.org/officeDocument/2006/customXml" ds:itemID="{6274A29E-B546-4E07-B071-FF11762A9122}">
   <ds:schemaRefs>
     <ds:schemaRef ds:uri="http://schemas.openxmlformats.org/officeDocument/2006/bibliography"/>
   </ds:schemaRefs>
